--- a/JavaChat_Backhausen_Dimitrijevic.docx
+++ b/JavaChat_Backhausen_Dimitrijevic.docx
@@ -239,167 +239,700 @@
         <w:t>:</w:t>
       </w:r>
     </w:p>
-    <w:p>
-      <w:pPr>
-        <w:pStyle w:val="ListParagraph"/>
-        <w:numPr>
-          <w:ilvl w:val="0"/>
-          <w:numId w:val="1"/>
-        </w:numPr>
-        <w:spacing w:line="480" w:lineRule="auto"/>
-        <w:rPr>
-          <w:sz w:val="32"/>
-          <w:szCs w:val="32"/>
-        </w:rPr>
-      </w:pPr>
-      <w:r>
-        <w:rPr>
-          <w:sz w:val="32"/>
-          <w:szCs w:val="32"/>
-        </w:rPr>
-        <w:t>Aufgabenstellung</w:t>
-      </w:r>
-    </w:p>
-    <w:p>
-      <w:pPr>
-        <w:pStyle w:val="ListParagraph"/>
-        <w:numPr>
-          <w:ilvl w:val="0"/>
-          <w:numId w:val="1"/>
-        </w:numPr>
-        <w:spacing w:line="480" w:lineRule="auto"/>
-        <w:rPr>
-          <w:sz w:val="32"/>
-          <w:szCs w:val="32"/>
-        </w:rPr>
-      </w:pPr>
-      <w:r>
-        <w:rPr>
-          <w:sz w:val="32"/>
-          <w:szCs w:val="32"/>
-        </w:rPr>
-        <w:t>Ideen</w:t>
-      </w:r>
-    </w:p>
-    <w:p>
-      <w:pPr>
-        <w:pStyle w:val="ListParagraph"/>
-        <w:numPr>
-          <w:ilvl w:val="0"/>
-          <w:numId w:val="1"/>
-        </w:numPr>
-        <w:spacing w:line="480" w:lineRule="auto"/>
-        <w:rPr>
-          <w:sz w:val="32"/>
-          <w:szCs w:val="32"/>
-        </w:rPr>
-      </w:pPr>
-      <w:r>
-        <w:rPr>
-          <w:sz w:val="32"/>
-          <w:szCs w:val="32"/>
-        </w:rPr>
-        <w:t>UML</w:t>
-      </w:r>
-    </w:p>
-    <w:p>
-      <w:pPr>
-        <w:pStyle w:val="ListParagraph"/>
-        <w:numPr>
-          <w:ilvl w:val="0"/>
-          <w:numId w:val="1"/>
-        </w:numPr>
-        <w:spacing w:line="480" w:lineRule="auto"/>
-        <w:rPr>
-          <w:sz w:val="32"/>
-          <w:szCs w:val="32"/>
-        </w:rPr>
-      </w:pPr>
-      <w:r>
-        <w:rPr>
-          <w:sz w:val="32"/>
-          <w:szCs w:val="32"/>
-        </w:rPr>
-        <w:t>Schätzungen</w:t>
-      </w:r>
-    </w:p>
-    <w:p>
-      <w:pPr>
-        <w:pStyle w:val="ListParagraph"/>
-        <w:numPr>
-          <w:ilvl w:val="0"/>
-          <w:numId w:val="1"/>
-        </w:numPr>
-        <w:spacing w:line="480" w:lineRule="auto"/>
-        <w:rPr>
-          <w:sz w:val="32"/>
-          <w:szCs w:val="32"/>
-        </w:rPr>
-      </w:pPr>
-      <w:r>
-        <w:rPr>
-          <w:sz w:val="32"/>
-          <w:szCs w:val="32"/>
-        </w:rPr>
-        <w:t>Beispiel</w:t>
-      </w:r>
-    </w:p>
-    <w:p>
-      <w:pPr>
-        <w:pStyle w:val="ListParagraph"/>
-        <w:numPr>
-          <w:ilvl w:val="0"/>
-          <w:numId w:val="1"/>
-        </w:numPr>
-        <w:spacing w:line="480" w:lineRule="auto"/>
-        <w:rPr>
-          <w:sz w:val="32"/>
-          <w:szCs w:val="32"/>
-        </w:rPr>
-      </w:pPr>
-      <w:r>
-        <w:rPr>
-          <w:sz w:val="32"/>
-          <w:szCs w:val="32"/>
-        </w:rPr>
-        <w:t>Problemfälle</w:t>
-      </w:r>
-    </w:p>
-    <w:p>
-      <w:pPr>
-        <w:pStyle w:val="ListParagraph"/>
-        <w:numPr>
-          <w:ilvl w:val="0"/>
-          <w:numId w:val="1"/>
-        </w:numPr>
-        <w:spacing w:line="480" w:lineRule="auto"/>
-        <w:rPr>
-          <w:sz w:val="32"/>
-          <w:szCs w:val="32"/>
-        </w:rPr>
-      </w:pPr>
-    </w:p>
-    <w:p>
-      <w:pPr>
-        <w:pStyle w:val="ListParagraph"/>
-        <w:numPr>
-          <w:ilvl w:val="0"/>
-          <w:numId w:val="1"/>
-        </w:numPr>
-        <w:spacing w:line="480" w:lineRule="auto"/>
-        <w:rPr>
-          <w:sz w:val="32"/>
-          <w:szCs w:val="32"/>
-        </w:rPr>
-      </w:pPr>
-      <w:r>
-        <w:rPr>
-          <w:sz w:val="32"/>
-          <w:szCs w:val="32"/>
-        </w:rPr>
-        <w:t>Quellen</w:t>
-      </w:r>
-    </w:p>
+    <w:sdt>
+      <w:sdtPr>
+        <w:id w:val="2046104366"/>
+        <w:docPartObj>
+          <w:docPartGallery w:val="Table of Contents"/>
+          <w:docPartUnique/>
+        </w:docPartObj>
+      </w:sdtPr>
+      <w:sdtEndPr>
+        <w:rPr>
+          <w:rFonts w:asciiTheme="minorHAnsi" w:eastAsiaTheme="minorHAnsi" w:hAnsiTheme="minorHAnsi" w:cstheme="minorBidi"/>
+          <w:noProof/>
+          <w:color w:val="auto"/>
+          <w:sz w:val="22"/>
+          <w:szCs w:val="22"/>
+          <w:lang w:val="de-AT" w:eastAsia="en-US"/>
+        </w:rPr>
+      </w:sdtEndPr>
+      <w:sdtContent>
+        <w:p>
+          <w:pPr>
+            <w:pStyle w:val="TOCHeading"/>
+          </w:pPr>
+          <w:r>
+            <w:t>Contents</w:t>
+          </w:r>
+        </w:p>
+        <w:p>
+          <w:pPr>
+            <w:pStyle w:val="TOC1"/>
+            <w:tabs>
+              <w:tab w:val="right" w:leader="dot" w:pos="9062"/>
+            </w:tabs>
+            <w:rPr>
+              <w:rFonts w:eastAsiaTheme="minorEastAsia"/>
+              <w:noProof/>
+              <w:lang w:eastAsia="de-AT"/>
+            </w:rPr>
+          </w:pPr>
+          <w:r>
+            <w:fldChar w:fldCharType="begin"/>
+          </w:r>
+          <w:r>
+            <w:instrText xml:space="preserve"> TOC \o "1-3" \h \z \u </w:instrText>
+          </w:r>
+          <w:r>
+            <w:fldChar w:fldCharType="separate"/>
+          </w:r>
+          <w:hyperlink w:anchor="_Toc350516609" w:history="1">
+            <w:r>
+              <w:rPr>
+                <w:rStyle w:val="Hyperlink"/>
+                <w:noProof/>
+              </w:rPr>
+              <w:t>Aufgabenstellung</w:t>
+            </w:r>
+            <w:r>
+              <w:rPr>
+                <w:noProof/>
+                <w:webHidden/>
+              </w:rPr>
+              <w:tab/>
+            </w:r>
+            <w:r>
+              <w:rPr>
+                <w:noProof/>
+                <w:webHidden/>
+              </w:rPr>
+              <w:fldChar w:fldCharType="begin"/>
+            </w:r>
+            <w:r>
+              <w:rPr>
+                <w:noProof/>
+                <w:webHidden/>
+              </w:rPr>
+              <w:instrText xml:space="preserve"> PAGEREF _Toc350516609 \h </w:instrText>
+            </w:r>
+            <w:r>
+              <w:rPr>
+                <w:noProof/>
+                <w:webHidden/>
+              </w:rPr>
+            </w:r>
+            <w:r>
+              <w:rPr>
+                <w:noProof/>
+                <w:webHidden/>
+              </w:rPr>
+              <w:fldChar w:fldCharType="separate"/>
+            </w:r>
+            <w:r>
+              <w:rPr>
+                <w:noProof/>
+                <w:webHidden/>
+              </w:rPr>
+              <w:t>3</w:t>
+            </w:r>
+            <w:r>
+              <w:rPr>
+                <w:noProof/>
+                <w:webHidden/>
+              </w:rPr>
+              <w:fldChar w:fldCharType="end"/>
+            </w:r>
+          </w:hyperlink>
+        </w:p>
+        <w:p>
+          <w:pPr>
+            <w:pStyle w:val="TOC3"/>
+            <w:tabs>
+              <w:tab w:val="right" w:leader="dot" w:pos="9062"/>
+            </w:tabs>
+            <w:rPr>
+              <w:rFonts w:eastAsiaTheme="minorEastAsia"/>
+              <w:noProof/>
+              <w:lang w:eastAsia="de-AT"/>
+            </w:rPr>
+          </w:pPr>
+          <w:hyperlink w:anchor="_Toc350516610" w:history="1">
+            <w:r>
+              <w:rPr>
+                <w:rStyle w:val="Hyperlink"/>
+                <w:rFonts w:ascii="Times New Roman" w:eastAsia="Times New Roman" w:hAnsi="Times New Roman" w:cs="Times New Roman"/>
+                <w:b/>
+                <w:bCs/>
+                <w:noProof/>
+                <w:lang w:eastAsia="de-AT"/>
+              </w:rPr>
+              <w:t>Abgabe</w:t>
+            </w:r>
+            <w:r>
+              <w:rPr>
+                <w:noProof/>
+                <w:webHidden/>
+              </w:rPr>
+              <w:tab/>
+            </w:r>
+            <w:r>
+              <w:rPr>
+                <w:noProof/>
+                <w:webHidden/>
+              </w:rPr>
+              <w:fldChar w:fldCharType="begin"/>
+            </w:r>
+            <w:r>
+              <w:rPr>
+                <w:noProof/>
+                <w:webHidden/>
+              </w:rPr>
+              <w:instrText xml:space="preserve"> PAGEREF _Toc350516610 \h </w:instrText>
+            </w:r>
+            <w:r>
+              <w:rPr>
+                <w:noProof/>
+                <w:webHidden/>
+              </w:rPr>
+            </w:r>
+            <w:r>
+              <w:rPr>
+                <w:noProof/>
+                <w:webHidden/>
+              </w:rPr>
+              <w:fldChar w:fldCharType="separate"/>
+            </w:r>
+            <w:r>
+              <w:rPr>
+                <w:noProof/>
+                <w:webHidden/>
+              </w:rPr>
+              <w:t>3</w:t>
+            </w:r>
+            <w:r>
+              <w:rPr>
+                <w:noProof/>
+                <w:webHidden/>
+              </w:rPr>
+              <w:fldChar w:fldCharType="end"/>
+            </w:r>
+          </w:hyperlink>
+        </w:p>
+        <w:p>
+          <w:pPr>
+            <w:pStyle w:val="TOC3"/>
+            <w:tabs>
+              <w:tab w:val="right" w:leader="dot" w:pos="9062"/>
+            </w:tabs>
+            <w:rPr>
+              <w:rFonts w:eastAsiaTheme="minorEastAsia"/>
+              <w:noProof/>
+              <w:lang w:eastAsia="de-AT"/>
+            </w:rPr>
+          </w:pPr>
+          <w:hyperlink w:anchor="_Toc350516611" w:history="1">
+            <w:r>
+              <w:rPr>
+                <w:rStyle w:val="Hyperlink"/>
+                <w:rFonts w:ascii="Times New Roman" w:eastAsia="Times New Roman" w:hAnsi="Times New Roman" w:cs="Times New Roman"/>
+                <w:b/>
+                <w:bCs/>
+                <w:noProof/>
+                <w:lang w:eastAsia="de-AT"/>
+              </w:rPr>
+              <w:t>Benotungskriterien</w:t>
+            </w:r>
+            <w:r>
+              <w:rPr>
+                <w:noProof/>
+                <w:webHidden/>
+              </w:rPr>
+              <w:tab/>
+            </w:r>
+            <w:r>
+              <w:rPr>
+                <w:noProof/>
+                <w:webHidden/>
+              </w:rPr>
+              <w:fldChar w:fldCharType="begin"/>
+            </w:r>
+            <w:r>
+              <w:rPr>
+                <w:noProof/>
+                <w:webHidden/>
+              </w:rPr>
+              <w:instrText xml:space="preserve"> PAGEREF _Toc350516611 \h </w:instrText>
+            </w:r>
+            <w:r>
+              <w:rPr>
+                <w:noProof/>
+                <w:webHidden/>
+              </w:rPr>
+            </w:r>
+            <w:r>
+              <w:rPr>
+                <w:noProof/>
+                <w:webHidden/>
+              </w:rPr>
+              <w:fldChar w:fldCharType="separate"/>
+            </w:r>
+            <w:r>
+              <w:rPr>
+                <w:noProof/>
+                <w:webHidden/>
+              </w:rPr>
+              <w:t>3</w:t>
+            </w:r>
+            <w:r>
+              <w:rPr>
+                <w:noProof/>
+                <w:webHidden/>
+              </w:rPr>
+              <w:fldChar w:fldCharType="end"/>
+            </w:r>
+          </w:hyperlink>
+        </w:p>
+        <w:p>
+          <w:pPr>
+            <w:pStyle w:val="TOC1"/>
+            <w:tabs>
+              <w:tab w:val="right" w:leader="dot" w:pos="9062"/>
+            </w:tabs>
+            <w:rPr>
+              <w:rFonts w:eastAsiaTheme="minorEastAsia"/>
+              <w:noProof/>
+              <w:lang w:eastAsia="de-AT"/>
+            </w:rPr>
+          </w:pPr>
+          <w:hyperlink w:anchor="_Toc350516612" w:history="1">
+            <w:r>
+              <w:rPr>
+                <w:rStyle w:val="Hyperlink"/>
+                <w:noProof/>
+              </w:rPr>
+              <w:t>Ideen</w:t>
+            </w:r>
+            <w:r>
+              <w:rPr>
+                <w:noProof/>
+                <w:webHidden/>
+              </w:rPr>
+              <w:tab/>
+            </w:r>
+            <w:r>
+              <w:rPr>
+                <w:noProof/>
+                <w:webHidden/>
+              </w:rPr>
+              <w:fldChar w:fldCharType="begin"/>
+            </w:r>
+            <w:r>
+              <w:rPr>
+                <w:noProof/>
+                <w:webHidden/>
+              </w:rPr>
+              <w:instrText xml:space="preserve"> PAGEREF _Toc350516612 \h </w:instrText>
+            </w:r>
+            <w:r>
+              <w:rPr>
+                <w:noProof/>
+                <w:webHidden/>
+              </w:rPr>
+            </w:r>
+            <w:r>
+              <w:rPr>
+                <w:noProof/>
+                <w:webHidden/>
+              </w:rPr>
+              <w:fldChar w:fldCharType="separate"/>
+            </w:r>
+            <w:r>
+              <w:rPr>
+                <w:noProof/>
+                <w:webHidden/>
+              </w:rPr>
+              <w:t>5</w:t>
+            </w:r>
+            <w:r>
+              <w:rPr>
+                <w:noProof/>
+                <w:webHidden/>
+              </w:rPr>
+              <w:fldChar w:fldCharType="end"/>
+            </w:r>
+          </w:hyperlink>
+        </w:p>
+        <w:p>
+          <w:pPr>
+            <w:pStyle w:val="TOC1"/>
+            <w:tabs>
+              <w:tab w:val="right" w:leader="dot" w:pos="9062"/>
+            </w:tabs>
+            <w:rPr>
+              <w:rFonts w:eastAsiaTheme="minorEastAsia"/>
+              <w:noProof/>
+              <w:lang w:eastAsia="de-AT"/>
+            </w:rPr>
+          </w:pPr>
+          <w:hyperlink w:anchor="_Toc350516613" w:history="1">
+            <w:r>
+              <w:rPr>
+                <w:rStyle w:val="Hyperlink"/>
+                <w:noProof/>
+              </w:rPr>
+              <w:t>UML</w:t>
+            </w:r>
+            <w:r>
+              <w:rPr>
+                <w:noProof/>
+                <w:webHidden/>
+              </w:rPr>
+              <w:tab/>
+            </w:r>
+            <w:r>
+              <w:rPr>
+                <w:noProof/>
+                <w:webHidden/>
+              </w:rPr>
+              <w:fldChar w:fldCharType="begin"/>
+            </w:r>
+            <w:r>
+              <w:rPr>
+                <w:noProof/>
+                <w:webHidden/>
+              </w:rPr>
+              <w:instrText xml:space="preserve"> PAGEREF _Toc350516613 \h </w:instrText>
+            </w:r>
+            <w:r>
+              <w:rPr>
+                <w:noProof/>
+                <w:webHidden/>
+              </w:rPr>
+            </w:r>
+            <w:r>
+              <w:rPr>
+                <w:noProof/>
+                <w:webHidden/>
+              </w:rPr>
+              <w:fldChar w:fldCharType="separate"/>
+            </w:r>
+            <w:r>
+              <w:rPr>
+                <w:noProof/>
+                <w:webHidden/>
+              </w:rPr>
+              <w:t>5</w:t>
+            </w:r>
+            <w:r>
+              <w:rPr>
+                <w:noProof/>
+                <w:webHidden/>
+              </w:rPr>
+              <w:fldChar w:fldCharType="end"/>
+            </w:r>
+          </w:hyperlink>
+        </w:p>
+        <w:p>
+          <w:pPr>
+            <w:pStyle w:val="TOC1"/>
+            <w:tabs>
+              <w:tab w:val="right" w:leader="dot" w:pos="9062"/>
+            </w:tabs>
+            <w:rPr>
+              <w:rFonts w:eastAsiaTheme="minorEastAsia"/>
+              <w:noProof/>
+              <w:lang w:eastAsia="de-AT"/>
+            </w:rPr>
+          </w:pPr>
+          <w:hyperlink w:anchor="_Toc350516614" w:history="1">
+            <w:r>
+              <w:rPr>
+                <w:rStyle w:val="Hyperlink"/>
+                <w:noProof/>
+              </w:rPr>
+              <w:t>Schätzung</w:t>
+            </w:r>
+            <w:r>
+              <w:rPr>
+                <w:noProof/>
+                <w:webHidden/>
+              </w:rPr>
+              <w:tab/>
+            </w:r>
+            <w:r>
+              <w:rPr>
+                <w:noProof/>
+                <w:webHidden/>
+              </w:rPr>
+              <w:fldChar w:fldCharType="begin"/>
+            </w:r>
+            <w:r>
+              <w:rPr>
+                <w:noProof/>
+                <w:webHidden/>
+              </w:rPr>
+              <w:instrText xml:space="preserve"> PAGEREF _Toc350516614 \h </w:instrText>
+            </w:r>
+            <w:r>
+              <w:rPr>
+                <w:noProof/>
+                <w:webHidden/>
+              </w:rPr>
+            </w:r>
+            <w:r>
+              <w:rPr>
+                <w:noProof/>
+                <w:webHidden/>
+              </w:rPr>
+              <w:fldChar w:fldCharType="separate"/>
+            </w:r>
+            <w:r>
+              <w:rPr>
+                <w:noProof/>
+                <w:webHidden/>
+              </w:rPr>
+              <w:t>5</w:t>
+            </w:r>
+            <w:r>
+              <w:rPr>
+                <w:noProof/>
+                <w:webHidden/>
+              </w:rPr>
+              <w:fldChar w:fldCharType="end"/>
+            </w:r>
+          </w:hyperlink>
+        </w:p>
+        <w:p>
+          <w:pPr>
+            <w:pStyle w:val="TOC1"/>
+            <w:tabs>
+              <w:tab w:val="right" w:leader="dot" w:pos="9062"/>
+            </w:tabs>
+            <w:rPr>
+              <w:rFonts w:eastAsiaTheme="minorEastAsia"/>
+              <w:noProof/>
+              <w:lang w:eastAsia="de-AT"/>
+            </w:rPr>
+          </w:pPr>
+          <w:hyperlink w:anchor="_Toc350516615" w:history="1">
+            <w:r>
+              <w:rPr>
+                <w:rStyle w:val="Hyperlink"/>
+                <w:noProof/>
+              </w:rPr>
+              <w:t>Beispiel</w:t>
+            </w:r>
+            <w:r>
+              <w:rPr>
+                <w:noProof/>
+                <w:webHidden/>
+              </w:rPr>
+              <w:tab/>
+            </w:r>
+            <w:r>
+              <w:rPr>
+                <w:noProof/>
+                <w:webHidden/>
+              </w:rPr>
+              <w:fldChar w:fldCharType="begin"/>
+            </w:r>
+            <w:r>
+              <w:rPr>
+                <w:noProof/>
+                <w:webHidden/>
+              </w:rPr>
+              <w:instrText xml:space="preserve"> PAGEREF _Toc350516615 \h </w:instrText>
+            </w:r>
+            <w:r>
+              <w:rPr>
+                <w:noProof/>
+                <w:webHidden/>
+              </w:rPr>
+            </w:r>
+            <w:r>
+              <w:rPr>
+                <w:noProof/>
+                <w:webHidden/>
+              </w:rPr>
+              <w:fldChar w:fldCharType="separate"/>
+            </w:r>
+            <w:r>
+              <w:rPr>
+                <w:noProof/>
+                <w:webHidden/>
+              </w:rPr>
+              <w:t>5</w:t>
+            </w:r>
+            <w:r>
+              <w:rPr>
+                <w:noProof/>
+                <w:webHidden/>
+              </w:rPr>
+              <w:fldChar w:fldCharType="end"/>
+            </w:r>
+          </w:hyperlink>
+        </w:p>
+        <w:p>
+          <w:pPr>
+            <w:pStyle w:val="TOC1"/>
+            <w:tabs>
+              <w:tab w:val="right" w:leader="dot" w:pos="9062"/>
+            </w:tabs>
+            <w:rPr>
+              <w:rFonts w:eastAsiaTheme="minorEastAsia"/>
+              <w:noProof/>
+              <w:lang w:eastAsia="de-AT"/>
+            </w:rPr>
+          </w:pPr>
+          <w:hyperlink w:anchor="_Toc350516616" w:history="1">
+            <w:r>
+              <w:rPr>
+                <w:rStyle w:val="Hyperlink"/>
+                <w:noProof/>
+              </w:rPr>
+              <w:t>Problemfälle</w:t>
+            </w:r>
+            <w:r>
+              <w:rPr>
+                <w:noProof/>
+                <w:webHidden/>
+              </w:rPr>
+              <w:tab/>
+            </w:r>
+            <w:r>
+              <w:rPr>
+                <w:noProof/>
+                <w:webHidden/>
+              </w:rPr>
+              <w:fldChar w:fldCharType="begin"/>
+            </w:r>
+            <w:r>
+              <w:rPr>
+                <w:noProof/>
+                <w:webHidden/>
+              </w:rPr>
+              <w:instrText xml:space="preserve"> PAGEREF _Toc350516616 \h </w:instrText>
+            </w:r>
+            <w:r>
+              <w:rPr>
+                <w:noProof/>
+                <w:webHidden/>
+              </w:rPr>
+            </w:r>
+            <w:r>
+              <w:rPr>
+                <w:noProof/>
+                <w:webHidden/>
+              </w:rPr>
+              <w:fldChar w:fldCharType="separate"/>
+            </w:r>
+            <w:r>
+              <w:rPr>
+                <w:noProof/>
+                <w:webHidden/>
+              </w:rPr>
+              <w:t>5</w:t>
+            </w:r>
+            <w:r>
+              <w:rPr>
+                <w:noProof/>
+                <w:webHidden/>
+              </w:rPr>
+              <w:fldChar w:fldCharType="end"/>
+            </w:r>
+          </w:hyperlink>
+        </w:p>
+        <w:p>
+          <w:pPr>
+            <w:pStyle w:val="TOC1"/>
+            <w:tabs>
+              <w:tab w:val="right" w:leader="dot" w:pos="9062"/>
+            </w:tabs>
+            <w:rPr>
+              <w:rFonts w:eastAsiaTheme="minorEastAsia"/>
+              <w:noProof/>
+              <w:lang w:eastAsia="de-AT"/>
+            </w:rPr>
+          </w:pPr>
+          <w:hyperlink w:anchor="_Toc350516617" w:history="1">
+            <w:r>
+              <w:rPr>
+                <w:rStyle w:val="Hyperlink"/>
+                <w:noProof/>
+              </w:rPr>
+              <w:t>Quellen</w:t>
+            </w:r>
+            <w:r>
+              <w:rPr>
+                <w:noProof/>
+                <w:webHidden/>
+              </w:rPr>
+              <w:tab/>
+            </w:r>
+            <w:r>
+              <w:rPr>
+                <w:noProof/>
+                <w:webHidden/>
+              </w:rPr>
+              <w:fldChar w:fldCharType="begin"/>
+            </w:r>
+            <w:r>
+              <w:rPr>
+                <w:noProof/>
+                <w:webHidden/>
+              </w:rPr>
+              <w:instrText xml:space="preserve"> PAGEREF _Toc350516617 \h </w:instrText>
+            </w:r>
+            <w:r>
+              <w:rPr>
+                <w:noProof/>
+                <w:webHidden/>
+              </w:rPr>
+            </w:r>
+            <w:r>
+              <w:rPr>
+                <w:noProof/>
+                <w:webHidden/>
+              </w:rPr>
+              <w:fldChar w:fldCharType="separate"/>
+            </w:r>
+            <w:r>
+              <w:rPr>
+                <w:noProof/>
+                <w:webHidden/>
+              </w:rPr>
+              <w:t>6</w:t>
+            </w:r>
+            <w:r>
+              <w:rPr>
+                <w:noProof/>
+                <w:webHidden/>
+              </w:rPr>
+              <w:fldChar w:fldCharType="end"/>
+            </w:r>
+          </w:hyperlink>
+        </w:p>
+        <w:p>
+          <w:r>
+            <w:rPr>
+              <w:b/>
+              <w:bCs/>
+              <w:noProof/>
+            </w:rPr>
+            <w:fldChar w:fldCharType="end"/>
+          </w:r>
+          <w:r>
+            <w:rPr>
+              <w:b/>
+              <w:bCs/>
+              <w:noProof/>
+            </w:rPr>
+            <w:tab/>
+          </w:r>
+        </w:p>
+      </w:sdtContent>
+    </w:sdt>
     <w:p>
       <w:pPr>
         <w:pStyle w:val="ListParagraph"/>
@@ -409,6 +942,17 @@
           <w:szCs w:val="32"/>
         </w:rPr>
       </w:pPr>
+      <w:bookmarkStart w:id="0" w:name="_GoBack"/>
+      <w:bookmarkEnd w:id="0"/>
+    </w:p>
+    <w:p>
+      <w:pPr>
+        <w:spacing w:line="480" w:lineRule="auto"/>
+        <w:rPr>
+          <w:sz w:val="32"/>
+          <w:szCs w:val="32"/>
+        </w:rPr>
+      </w:pPr>
     </w:p>
     <w:p>
       <w:pPr>
@@ -515,24 +1059,17 @@
         <w:pStyle w:val="ListParagraph"/>
         <w:spacing w:line="480" w:lineRule="auto"/>
         <w:rPr>
-          <w:sz w:val="32"/>
-          <w:szCs w:val="32"/>
-        </w:rPr>
-      </w:pPr>
-      <w:r>
-        <w:rPr>
-          <w:sz w:val="32"/>
-          <w:szCs w:val="32"/>
-        </w:rPr>
-        <w:t>1:</w:t>
-      </w:r>
-      <w:r>
-        <w:rPr>
-          <w:sz w:val="32"/>
-          <w:szCs w:val="32"/>
+          <w:rStyle w:val="Heading1Char"/>
+        </w:rPr>
+      </w:pPr>
+      <w:bookmarkStart w:id="1" w:name="_Toc350516609"/>
+      <w:r>
+        <w:rPr>
+          <w:rStyle w:val="Heading1Char"/>
         </w:rPr>
         <w:t>Aufgabenstellung</w:t>
       </w:r>
+      <w:bookmarkEnd w:id="1"/>
     </w:p>
     <w:p>
       <w:pPr>
@@ -542,7 +1079,7 @@
       <w:r>
         <w:t xml:space="preserve">Es soll basierend auf der </w:t>
       </w:r>
-      <w:hyperlink r:id="rId8" w:history="1">
+      <w:hyperlink r:id="rId9" w:history="1">
         <w:r>
           <w:rPr>
             <w:color w:val="0000FF"/>
@@ -617,6 +1154,7 @@
           <w:lang w:eastAsia="de-AT"/>
         </w:rPr>
       </w:pPr>
+      <w:bookmarkStart w:id="2" w:name="_Toc350516610"/>
       <w:r>
         <w:rPr>
           <w:rFonts w:ascii="Times New Roman" w:eastAsia="Times New Roman" w:hAnsi="Times New Roman" w:cs="Times New Roman"/>
@@ -628,6 +1166,7 @@
         </w:rPr>
         <w:t>Abgabe</w:t>
       </w:r>
+      <w:bookmarkEnd w:id="2"/>
     </w:p>
     <w:p>
       <w:pPr>
@@ -732,6 +1271,7 @@
           <w:lang w:eastAsia="de-AT"/>
         </w:rPr>
       </w:pPr>
+      <w:bookmarkStart w:id="3" w:name="_Toc350516611"/>
       <w:r>
         <w:rPr>
           <w:rFonts w:ascii="Times New Roman" w:eastAsia="Times New Roman" w:hAnsi="Times New Roman" w:cs="Times New Roman"/>
@@ -743,6 +1283,7 @@
         </w:rPr>
         <w:t>Benotungskriterien</w:t>
       </w:r>
+      <w:bookmarkEnd w:id="3"/>
     </w:p>
     <w:p>
       <w:pPr>
@@ -1019,53 +1560,35 @@
           <w:szCs w:val="32"/>
         </w:rPr>
       </w:pPr>
-      <w:r>
-        <w:rPr>
-          <w:sz w:val="32"/>
-          <w:szCs w:val="32"/>
-        </w:rPr>
-        <w:t xml:space="preserve">2: </w:t>
-      </w:r>
-      <w:r>
-        <w:rPr>
-          <w:sz w:val="32"/>
-          <w:szCs w:val="32"/>
+      <w:bookmarkStart w:id="4" w:name="_Toc350516612"/>
+      <w:r>
+        <w:rPr>
+          <w:rStyle w:val="Heading1Char"/>
         </w:rPr>
         <w:t>Ideen</w:t>
       </w:r>
-    </w:p>
-    <w:p>
-      <w:pPr>
-        <w:rPr>
-          <w:sz w:val="32"/>
-          <w:szCs w:val="32"/>
-        </w:rPr>
-      </w:pPr>
-      <w:r>
-        <w:rPr>
-          <w:sz w:val="32"/>
-          <w:szCs w:val="32"/>
-        </w:rPr>
-        <w:t>3</w:t>
-      </w:r>
-      <w:r>
-        <w:rPr>
-          <w:sz w:val="32"/>
-          <w:szCs w:val="32"/>
-        </w:rPr>
-        <w:t>:</w:t>
-      </w:r>
-      <w:r>
-        <w:rPr>
-          <w:sz w:val="32"/>
-          <w:szCs w:val="32"/>
+      <w:bookmarkEnd w:id="4"/>
+    </w:p>
+    <w:p>
+      <w:pPr>
+        <w:rPr>
+          <w:sz w:val="32"/>
+          <w:szCs w:val="32"/>
+        </w:rPr>
+      </w:pPr>
+      <w:bookmarkStart w:id="5" w:name="_Toc350516613"/>
+      <w:r>
+        <w:rPr>
+          <w:rStyle w:val="Heading1Char"/>
         </w:rPr>
         <w:t>UML</w:t>
       </w:r>
-    </w:p>
-    <w:p>
-      <w:pPr>
-        <w:rPr>
+      <w:bookmarkEnd w:id="5"/>
+    </w:p>
+    <w:p>
+      <w:pPr>
+        <w:rPr>
+          <w:b/>
           <w:sz w:val="32"/>
           <w:szCs w:val="32"/>
         </w:rPr>
@@ -1076,17 +1599,25 @@
           <w:szCs w:val="32"/>
         </w:rPr>
         <w:tab/>
+      </w:r>
+      <w:r>
+        <w:rPr>
+          <w:b/>
+          <w:sz w:val="32"/>
+          <w:szCs w:val="32"/>
+        </w:rPr>
         <w:t>Server</w:t>
       </w:r>
       <w:r>
         <w:rPr>
+          <w:b/>
           <w:noProof/>
           <w:sz w:val="32"/>
           <w:szCs w:val="32"/>
           <w:lang w:eastAsia="de-AT"/>
         </w:rPr>
         <w:drawing>
-          <wp:anchor distT="0" distB="0" distL="114300" distR="114300" simplePos="0" relativeHeight="251658240" behindDoc="1" locked="0" layoutInCell="1" allowOverlap="1" wp14:anchorId="73913127" wp14:editId="2417A84B">
+          <wp:anchor distT="0" distB="0" distL="114300" distR="114300" simplePos="0" relativeHeight="251658240" behindDoc="1" locked="0" layoutInCell="1" allowOverlap="1" wp14:anchorId="63E1EC90" wp14:editId="6D3D2B46">
             <wp:simplePos x="0" y="0"/>
             <wp:positionH relativeFrom="column">
               <wp:posOffset>-4445</wp:posOffset>
@@ -1119,7 +1650,7 @@
                     </pic:cNvPicPr>
                   </pic:nvPicPr>
                   <pic:blipFill>
-                    <a:blip r:embed="rId9" cstate="print">
+                    <a:blip r:embed="rId10" cstate="print">
                       <a:extLst>
                         <a:ext uri="{28A0092B-C50C-407E-A947-70E740481C1C}">
                           <a14:useLocalDpi xmlns:a14="http://schemas.microsoft.com/office/drawing/2010/main" val="0"/>
@@ -1171,6 +1702,13 @@
         </w:rPr>
         <w:lastRenderedPageBreak/>
         <w:tab/>
+      </w:r>
+      <w:r>
+        <w:rPr>
+          <w:b/>
+          <w:sz w:val="32"/>
+          <w:szCs w:val="32"/>
+        </w:rPr>
         <w:t>Client:</w:t>
       </w:r>
       <w:r>
@@ -1198,7 +1736,7 @@
                     </pic:cNvPicPr>
                   </pic:nvPicPr>
                   <pic:blipFill>
-                    <a:blip r:embed="rId10" cstate="print">
+                    <a:blip r:embed="rId11" cstate="print">
                       <a:extLst>
                         <a:ext uri="{28A0092B-C50C-407E-A947-70E740481C1C}">
                           <a14:useLocalDpi xmlns:a14="http://schemas.microsoft.com/office/drawing/2010/main" val="0"/>
@@ -1233,24 +1771,17 @@
     <w:p>
       <w:pPr>
         <w:rPr>
-          <w:sz w:val="32"/>
-          <w:szCs w:val="32"/>
-        </w:rPr>
-      </w:pPr>
-      <w:r>
-        <w:rPr>
-          <w:sz w:val="32"/>
-          <w:szCs w:val="32"/>
-        </w:rPr>
-        <w:t>4</w:t>
-      </w:r>
-      <w:r>
-        <w:rPr>
-          <w:sz w:val="32"/>
-          <w:szCs w:val="32"/>
-        </w:rPr>
-        <w:t>:Schätzung</w:t>
-      </w:r>
+          <w:rStyle w:val="Heading1Char"/>
+        </w:rPr>
+      </w:pPr>
+      <w:bookmarkStart w:id="6" w:name="_Toc350516614"/>
+      <w:r>
+        <w:rPr>
+          <w:rStyle w:val="Heading1Char"/>
+        </w:rPr>
+        <w:t>Schätzung</w:t>
+      </w:r>
+      <w:bookmarkEnd w:id="6"/>
     </w:p>
     <w:p>
       <w:pPr>
@@ -1442,23 +1973,13 @@
         <w:tab/>
         <w:t>10</w:t>
       </w:r>
-      <w:bookmarkStart w:id="0" w:name="_GoBack"/>
-      <w:bookmarkEnd w:id="0"/>
-    </w:p>
-    <w:p>
-      <w:pPr>
-        <w:rPr>
-          <w:sz w:val="32"/>
-          <w:szCs w:val="32"/>
-        </w:rPr>
-      </w:pPr>
-      <w:r>
-        <w:rPr>
-          <w:sz w:val="32"/>
-          <w:szCs w:val="32"/>
-        </w:rPr>
-        <w:t>5:</w:t>
-      </w:r>
+    </w:p>
+    <w:p>
+      <w:pPr>
+        <w:rPr>
+          <w:rStyle w:val="Heading1Char"/>
+        </w:rPr>
+      </w:pPr>
       <w:r>
         <w:rPr>
           <w:sz w:val="32"/>
@@ -1466,61 +1987,49 @@
         </w:rPr>
         <w:t xml:space="preserve"> </w:t>
       </w:r>
-      <w:r>
-        <w:rPr>
-          <w:sz w:val="32"/>
-          <w:szCs w:val="32"/>
+      <w:bookmarkStart w:id="7" w:name="_Toc350516615"/>
+      <w:r>
+        <w:rPr>
+          <w:rStyle w:val="Heading1Char"/>
         </w:rPr>
         <w:t>Beispiel</w:t>
       </w:r>
-    </w:p>
-    <w:p>
-      <w:pPr>
-        <w:rPr>
-          <w:sz w:val="32"/>
-          <w:szCs w:val="32"/>
-        </w:rPr>
-      </w:pPr>
-      <w:r>
-        <w:rPr>
-          <w:sz w:val="32"/>
-          <w:szCs w:val="32"/>
-        </w:rPr>
-        <w:t>6:Problemfälle</w:t>
-      </w:r>
-    </w:p>
-    <w:p>
-      <w:pPr>
-        <w:rPr>
-          <w:sz w:val="32"/>
-          <w:szCs w:val="32"/>
-        </w:rPr>
-      </w:pPr>
-      <w:r>
-        <w:rPr>
-          <w:sz w:val="32"/>
-          <w:szCs w:val="32"/>
-        </w:rPr>
-        <w:t>7:</w:t>
-      </w:r>
-    </w:p>
-    <w:p>
-      <w:pPr>
-        <w:rPr>
-          <w:sz w:val="32"/>
-          <w:szCs w:val="32"/>
-        </w:rPr>
-      </w:pPr>
-      <w:r>
-        <w:rPr>
-          <w:sz w:val="32"/>
-          <w:szCs w:val="32"/>
-        </w:rPr>
-        <w:t>8:Quellen</w:t>
-      </w:r>
+      <w:bookmarkEnd w:id="7"/>
+    </w:p>
+    <w:p>
+      <w:pPr>
+        <w:rPr>
+          <w:sz w:val="32"/>
+          <w:szCs w:val="32"/>
+        </w:rPr>
+      </w:pPr>
+      <w:bookmarkStart w:id="8" w:name="_Toc350516616"/>
+      <w:r>
+        <w:rPr>
+          <w:rStyle w:val="Heading1Char"/>
+        </w:rPr>
+        <w:t>Problemfälle</w:t>
+      </w:r>
+      <w:bookmarkEnd w:id="8"/>
+    </w:p>
+    <w:p>
+      <w:pPr>
+        <w:rPr>
+          <w:sz w:val="32"/>
+          <w:szCs w:val="32"/>
+        </w:rPr>
+      </w:pPr>
+      <w:bookmarkStart w:id="9" w:name="_Toc350516617"/>
+      <w:r>
+        <w:rPr>
+          <w:rStyle w:val="Heading1Char"/>
+        </w:rPr>
+        <w:t>Quellen</w:t>
+      </w:r>
+      <w:bookmarkEnd w:id="9"/>
     </w:p>
     <w:sectPr>
-      <w:headerReference w:type="default" r:id="rId11"/>
+      <w:headerReference w:type="default" r:id="rId12"/>
       <w:pgSz w:w="11906" w:h="16838"/>
       <w:pgMar w:top="1417" w:right="1417" w:bottom="1134" w:left="1417" w:header="708" w:footer="708" w:gutter="0"/>
       <w:cols w:space="708"/>
@@ -2697,7 +3206,6 @@
     <w:name w:val="Hyperlink"/>
     <w:basedOn w:val="DefaultParagraphFont"/>
     <w:uiPriority w:val="99"/>
-    <w:semiHidden/>
     <w:unhideWhenUsed/>
     <w:rsid w:val="009164CC"/>
     <w:rPr>
@@ -2719,6 +3227,48 @@
       <w:sz w:val="28"/>
       <w:szCs w:val="28"/>
     </w:rPr>
+  </w:style>
+  <w:style w:type="paragraph" w:styleId="TOCHeading">
+    <w:name w:val="TOC Heading"/>
+    <w:basedOn w:val="Heading1"/>
+    <w:next w:val="Normal"/>
+    <w:uiPriority w:val="39"/>
+    <w:semiHidden/>
+    <w:unhideWhenUsed/>
+    <w:qFormat/>
+    <w:rsid w:val="00F3773F"/>
+    <w:pPr>
+      <w:outlineLvl w:val="9"/>
+    </w:pPr>
+    <w:rPr>
+      <w:color w:val="365F91" w:themeColor="accent1" w:themeShade="BF"/>
+      <w:lang w:val="en-US" w:eastAsia="ja-JP"/>
+    </w:rPr>
+  </w:style>
+  <w:style w:type="paragraph" w:styleId="TOC3">
+    <w:name w:val="toc 3"/>
+    <w:basedOn w:val="Normal"/>
+    <w:next w:val="Normal"/>
+    <w:autoRedefine/>
+    <w:uiPriority w:val="39"/>
+    <w:unhideWhenUsed/>
+    <w:rsid w:val="00F3773F"/>
+    <w:pPr>
+      <w:spacing w:after="100"/>
+      <w:ind w:left="440"/>
+    </w:pPr>
+  </w:style>
+  <w:style w:type="paragraph" w:styleId="TOC1">
+    <w:name w:val="toc 1"/>
+    <w:basedOn w:val="Normal"/>
+    <w:next w:val="Normal"/>
+    <w:autoRedefine/>
+    <w:uiPriority w:val="39"/>
+    <w:unhideWhenUsed/>
+    <w:rsid w:val="0036062C"/>
+    <w:pPr>
+      <w:spacing w:after="100"/>
+    </w:pPr>
   </w:style>
 </w:styles>
 </file>
@@ -3074,7 +3624,6 @@
     <w:name w:val="Hyperlink"/>
     <w:basedOn w:val="DefaultParagraphFont"/>
     <w:uiPriority w:val="99"/>
-    <w:semiHidden/>
     <w:unhideWhenUsed/>
     <w:rsid w:val="009164CC"/>
     <w:rPr>
@@ -3096,6 +3645,48 @@
       <w:sz w:val="28"/>
       <w:szCs w:val="28"/>
     </w:rPr>
+  </w:style>
+  <w:style w:type="paragraph" w:styleId="TOCHeading">
+    <w:name w:val="TOC Heading"/>
+    <w:basedOn w:val="Heading1"/>
+    <w:next w:val="Normal"/>
+    <w:uiPriority w:val="39"/>
+    <w:semiHidden/>
+    <w:unhideWhenUsed/>
+    <w:qFormat/>
+    <w:rsid w:val="00F3773F"/>
+    <w:pPr>
+      <w:outlineLvl w:val="9"/>
+    </w:pPr>
+    <w:rPr>
+      <w:color w:val="365F91" w:themeColor="accent1" w:themeShade="BF"/>
+      <w:lang w:val="en-US" w:eastAsia="ja-JP"/>
+    </w:rPr>
+  </w:style>
+  <w:style w:type="paragraph" w:styleId="TOC3">
+    <w:name w:val="toc 3"/>
+    <w:basedOn w:val="Normal"/>
+    <w:next w:val="Normal"/>
+    <w:autoRedefine/>
+    <w:uiPriority w:val="39"/>
+    <w:unhideWhenUsed/>
+    <w:rsid w:val="00F3773F"/>
+    <w:pPr>
+      <w:spacing w:after="100"/>
+      <w:ind w:left="440"/>
+    </w:pPr>
+  </w:style>
+  <w:style w:type="paragraph" w:styleId="TOC1">
+    <w:name w:val="toc 1"/>
+    <w:basedOn w:val="Normal"/>
+    <w:next w:val="Normal"/>
+    <w:autoRedefine/>
+    <w:uiPriority w:val="39"/>
+    <w:unhideWhenUsed/>
+    <w:rsid w:val="0036062C"/>
+    <w:pPr>
+      <w:spacing w:after="100"/>
+    </w:pPr>
   </w:style>
 </w:styles>
 </file>
@@ -3383,4 +3974,16 @@
   <a:objectDefaults/>
   <a:extraClrSchemeLst/>
 </a:theme>
+</file>
+
+<file path=customXml/item1.xml><?xml version="1.0" encoding="utf-8"?>
+<b:Sources xmlns:b="http://schemas.openxmlformats.org/officeDocument/2006/bibliography" xmlns="http://schemas.openxmlformats.org/officeDocument/2006/bibliography" SelectedStyle="\APA.XSL" StyleName="APA"/>
+</file>
+
+<file path=customXml/itemProps1.xml><?xml version="1.0" encoding="utf-8"?>
+<ds:datastoreItem xmlns:ds="http://schemas.openxmlformats.org/officeDocument/2006/customXml" ds:itemID="{C1C062A7-E8D8-4A58-AE90-CDCC60F05556}">
+  <ds:schemaRefs>
+    <ds:schemaRef ds:uri="http://schemas.openxmlformats.org/officeDocument/2006/bibliography"/>
+  </ds:schemaRefs>
+</ds:datastoreItem>
 </file>
--- a/JavaChat_Backhausen_Dimitrijevic.docx
+++ b/JavaChat_Backhausen_Dimitrijevic.docx
@@ -221,26 +221,26 @@
           <w:szCs w:val="36"/>
         </w:rPr>
       </w:pPr>
-      <w:proofErr w:type="spellStart"/>
       <w:r>
         <w:rPr>
           <w:sz w:val="36"/>
           <w:szCs w:val="36"/>
         </w:rPr>
         <w:lastRenderedPageBreak/>
-        <w:t>Inhaltsverzeichniss</w:t>
-      </w:r>
-      <w:proofErr w:type="spellEnd"/>
-      <w:r>
-        <w:rPr>
-          <w:sz w:val="36"/>
-          <w:szCs w:val="36"/>
-        </w:rPr>
-        <w:t>:</w:t>
+        <w:t>Inhaltsverzeichniss:</w:t>
       </w:r>
     </w:p>
     <w:sdt>
       <w:sdtPr>
+        <w:rPr>
+          <w:rFonts w:asciiTheme="minorHAnsi" w:eastAsiaTheme="minorHAnsi" w:hAnsiTheme="minorHAnsi" w:cstheme="minorBidi"/>
+          <w:b w:val="0"/>
+          <w:bCs w:val="0"/>
+          <w:color w:val="auto"/>
+          <w:sz w:val="22"/>
+          <w:szCs w:val="22"/>
+          <w:lang w:val="de-AT" w:eastAsia="en-US"/>
+        </w:rPr>
         <w:id w:val="2046104366"/>
         <w:docPartObj>
           <w:docPartGallery w:val="Table of Contents"/>
@@ -249,18 +249,13 @@
       </w:sdtPr>
       <w:sdtEndPr>
         <w:rPr>
-          <w:rFonts w:asciiTheme="minorHAnsi" w:eastAsiaTheme="minorHAnsi" w:hAnsiTheme="minorHAnsi" w:cstheme="minorBidi"/>
           <w:noProof/>
-          <w:color w:val="auto"/>
-          <w:sz w:val="22"/>
-          <w:szCs w:val="22"/>
-          <w:lang w:val="de-AT" w:eastAsia="en-US"/>
         </w:rPr>
       </w:sdtEndPr>
       <w:sdtContent>
         <w:p>
           <w:pPr>
-            <w:pStyle w:val="TOCHeading"/>
+            <w:pStyle w:val="Inhaltsverzeichnisberschrift"/>
           </w:pPr>
           <w:r>
             <w:t>Contents</w:t>
@@ -268,7 +263,7 @@
         </w:p>
         <w:p>
           <w:pPr>
-            <w:pStyle w:val="TOC1"/>
+            <w:pStyle w:val="Verzeichnis1"/>
             <w:tabs>
               <w:tab w:val="right" w:leader="dot" w:pos="9062"/>
             </w:tabs>
@@ -347,7 +342,7 @@
         </w:p>
         <w:p>
           <w:pPr>
-            <w:pStyle w:val="TOC3"/>
+            <w:pStyle w:val="Verzeichnis3"/>
             <w:tabs>
               <w:tab w:val="right" w:leader="dot" w:pos="9062"/>
             </w:tabs>
@@ -421,7 +416,7 @@
         </w:p>
         <w:p>
           <w:pPr>
-            <w:pStyle w:val="TOC3"/>
+            <w:pStyle w:val="Verzeichnis3"/>
             <w:tabs>
               <w:tab w:val="right" w:leader="dot" w:pos="9062"/>
             </w:tabs>
@@ -495,7 +490,7 @@
         </w:p>
         <w:p>
           <w:pPr>
-            <w:pStyle w:val="TOC1"/>
+            <w:pStyle w:val="Verzeichnis1"/>
             <w:tabs>
               <w:tab w:val="right" w:leader="dot" w:pos="9062"/>
             </w:tabs>
@@ -565,7 +560,7 @@
         </w:p>
         <w:p>
           <w:pPr>
-            <w:pStyle w:val="TOC1"/>
+            <w:pStyle w:val="Verzeichnis1"/>
             <w:tabs>
               <w:tab w:val="right" w:leader="dot" w:pos="9062"/>
             </w:tabs>
@@ -635,7 +630,7 @@
         </w:p>
         <w:p>
           <w:pPr>
-            <w:pStyle w:val="TOC1"/>
+            <w:pStyle w:val="Verzeichnis1"/>
             <w:tabs>
               <w:tab w:val="right" w:leader="dot" w:pos="9062"/>
             </w:tabs>
@@ -705,7 +700,7 @@
         </w:p>
         <w:p>
           <w:pPr>
-            <w:pStyle w:val="TOC1"/>
+            <w:pStyle w:val="Verzeichnis1"/>
             <w:tabs>
               <w:tab w:val="right" w:leader="dot" w:pos="9062"/>
             </w:tabs>
@@ -775,7 +770,7 @@
         </w:p>
         <w:p>
           <w:pPr>
-            <w:pStyle w:val="TOC1"/>
+            <w:pStyle w:val="Verzeichnis1"/>
             <w:tabs>
               <w:tab w:val="right" w:leader="dot" w:pos="9062"/>
             </w:tabs>
@@ -845,7 +840,7 @@
         </w:p>
         <w:p>
           <w:pPr>
-            <w:pStyle w:val="TOC1"/>
+            <w:pStyle w:val="Verzeichnis1"/>
             <w:tabs>
               <w:tab w:val="right" w:leader="dot" w:pos="9062"/>
             </w:tabs>
@@ -935,145 +930,143 @@
     </w:sdt>
     <w:p>
       <w:pPr>
-        <w:pStyle w:val="ListParagraph"/>
+        <w:pStyle w:val="Listenabsatz"/>
         <w:spacing w:line="480" w:lineRule="auto"/>
         <w:rPr>
           <w:sz w:val="32"/>
           <w:szCs w:val="32"/>
         </w:rPr>
       </w:pPr>
-      <w:bookmarkStart w:id="0" w:name="_GoBack"/>
+    </w:p>
+    <w:p>
+      <w:pPr>
+        <w:spacing w:line="480" w:lineRule="auto"/>
+        <w:rPr>
+          <w:sz w:val="32"/>
+          <w:szCs w:val="32"/>
+        </w:rPr>
+      </w:pPr>
+    </w:p>
+    <w:p>
+      <w:pPr>
+        <w:pStyle w:val="Listenabsatz"/>
+        <w:spacing w:line="480" w:lineRule="auto"/>
+        <w:rPr>
+          <w:sz w:val="32"/>
+          <w:szCs w:val="32"/>
+        </w:rPr>
+      </w:pPr>
+    </w:p>
+    <w:p>
+      <w:pPr>
+        <w:pStyle w:val="Listenabsatz"/>
+        <w:spacing w:line="480" w:lineRule="auto"/>
+        <w:rPr>
+          <w:sz w:val="32"/>
+          <w:szCs w:val="32"/>
+        </w:rPr>
+      </w:pPr>
+    </w:p>
+    <w:p>
+      <w:pPr>
+        <w:pStyle w:val="Listenabsatz"/>
+        <w:spacing w:line="480" w:lineRule="auto"/>
+        <w:rPr>
+          <w:sz w:val="32"/>
+          <w:szCs w:val="32"/>
+        </w:rPr>
+      </w:pPr>
+    </w:p>
+    <w:p>
+      <w:pPr>
+        <w:pStyle w:val="Listenabsatz"/>
+        <w:spacing w:line="480" w:lineRule="auto"/>
+        <w:rPr>
+          <w:sz w:val="32"/>
+          <w:szCs w:val="32"/>
+        </w:rPr>
+      </w:pPr>
+    </w:p>
+    <w:p>
+      <w:pPr>
+        <w:pStyle w:val="Listenabsatz"/>
+        <w:spacing w:line="480" w:lineRule="auto"/>
+        <w:rPr>
+          <w:sz w:val="32"/>
+          <w:szCs w:val="32"/>
+        </w:rPr>
+      </w:pPr>
+    </w:p>
+    <w:p>
+      <w:pPr>
+        <w:pStyle w:val="Listenabsatz"/>
+        <w:spacing w:line="480" w:lineRule="auto"/>
+        <w:rPr>
+          <w:sz w:val="32"/>
+          <w:szCs w:val="32"/>
+        </w:rPr>
+      </w:pPr>
+    </w:p>
+    <w:p>
+      <w:pPr>
+        <w:pStyle w:val="Listenabsatz"/>
+        <w:spacing w:line="480" w:lineRule="auto"/>
+        <w:rPr>
+          <w:sz w:val="32"/>
+          <w:szCs w:val="32"/>
+        </w:rPr>
+      </w:pPr>
+    </w:p>
+    <w:p>
+      <w:pPr>
+        <w:pStyle w:val="Listenabsatz"/>
+        <w:spacing w:line="480" w:lineRule="auto"/>
+        <w:rPr>
+          <w:sz w:val="32"/>
+          <w:szCs w:val="32"/>
+        </w:rPr>
+      </w:pPr>
+    </w:p>
+    <w:p>
+      <w:pPr>
+        <w:pStyle w:val="Listenabsatz"/>
+        <w:spacing w:line="480" w:lineRule="auto"/>
+        <w:rPr>
+          <w:sz w:val="32"/>
+          <w:szCs w:val="32"/>
+        </w:rPr>
+      </w:pPr>
+    </w:p>
+    <w:p>
+      <w:pPr>
+        <w:pStyle w:val="Listenabsatz"/>
+        <w:spacing w:line="480" w:lineRule="auto"/>
+        <w:rPr>
+          <w:sz w:val="32"/>
+          <w:szCs w:val="32"/>
+        </w:rPr>
+      </w:pPr>
+    </w:p>
+    <w:p>
+      <w:pPr>
+        <w:pStyle w:val="Listenabsatz"/>
+        <w:spacing w:line="480" w:lineRule="auto"/>
+        <w:rPr>
+          <w:rStyle w:val="berschrift1Zchn"/>
+        </w:rPr>
+      </w:pPr>
+      <w:bookmarkStart w:id="0" w:name="_Toc350516609"/>
+      <w:r>
+        <w:rPr>
+          <w:rStyle w:val="berschrift1Zchn"/>
+        </w:rPr>
+        <w:t>Aufgabenstellung</w:t>
+      </w:r>
       <w:bookmarkEnd w:id="0"/>
     </w:p>
     <w:p>
       <w:pPr>
-        <w:spacing w:line="480" w:lineRule="auto"/>
-        <w:rPr>
-          <w:sz w:val="32"/>
-          <w:szCs w:val="32"/>
-        </w:rPr>
-      </w:pPr>
-    </w:p>
-    <w:p>
-      <w:pPr>
-        <w:pStyle w:val="ListParagraph"/>
-        <w:spacing w:line="480" w:lineRule="auto"/>
-        <w:rPr>
-          <w:sz w:val="32"/>
-          <w:szCs w:val="32"/>
-        </w:rPr>
-      </w:pPr>
-    </w:p>
-    <w:p>
-      <w:pPr>
-        <w:pStyle w:val="ListParagraph"/>
-        <w:spacing w:line="480" w:lineRule="auto"/>
-        <w:rPr>
-          <w:sz w:val="32"/>
-          <w:szCs w:val="32"/>
-        </w:rPr>
-      </w:pPr>
-    </w:p>
-    <w:p>
-      <w:pPr>
-        <w:pStyle w:val="ListParagraph"/>
-        <w:spacing w:line="480" w:lineRule="auto"/>
-        <w:rPr>
-          <w:sz w:val="32"/>
-          <w:szCs w:val="32"/>
-        </w:rPr>
-      </w:pPr>
-    </w:p>
-    <w:p>
-      <w:pPr>
-        <w:pStyle w:val="ListParagraph"/>
-        <w:spacing w:line="480" w:lineRule="auto"/>
-        <w:rPr>
-          <w:sz w:val="32"/>
-          <w:szCs w:val="32"/>
-        </w:rPr>
-      </w:pPr>
-    </w:p>
-    <w:p>
-      <w:pPr>
-        <w:pStyle w:val="ListParagraph"/>
-        <w:spacing w:line="480" w:lineRule="auto"/>
-        <w:rPr>
-          <w:sz w:val="32"/>
-          <w:szCs w:val="32"/>
-        </w:rPr>
-      </w:pPr>
-    </w:p>
-    <w:p>
-      <w:pPr>
-        <w:pStyle w:val="ListParagraph"/>
-        <w:spacing w:line="480" w:lineRule="auto"/>
-        <w:rPr>
-          <w:sz w:val="32"/>
-          <w:szCs w:val="32"/>
-        </w:rPr>
-      </w:pPr>
-    </w:p>
-    <w:p>
-      <w:pPr>
-        <w:pStyle w:val="ListParagraph"/>
-        <w:spacing w:line="480" w:lineRule="auto"/>
-        <w:rPr>
-          <w:sz w:val="32"/>
-          <w:szCs w:val="32"/>
-        </w:rPr>
-      </w:pPr>
-    </w:p>
-    <w:p>
-      <w:pPr>
-        <w:pStyle w:val="ListParagraph"/>
-        <w:spacing w:line="480" w:lineRule="auto"/>
-        <w:rPr>
-          <w:sz w:val="32"/>
-          <w:szCs w:val="32"/>
-        </w:rPr>
-      </w:pPr>
-    </w:p>
-    <w:p>
-      <w:pPr>
-        <w:pStyle w:val="ListParagraph"/>
-        <w:spacing w:line="480" w:lineRule="auto"/>
-        <w:rPr>
-          <w:sz w:val="32"/>
-          <w:szCs w:val="32"/>
-        </w:rPr>
-      </w:pPr>
-    </w:p>
-    <w:p>
-      <w:pPr>
-        <w:pStyle w:val="ListParagraph"/>
-        <w:spacing w:line="480" w:lineRule="auto"/>
-        <w:rPr>
-          <w:sz w:val="32"/>
-          <w:szCs w:val="32"/>
-        </w:rPr>
-      </w:pPr>
-    </w:p>
-    <w:p>
-      <w:pPr>
-        <w:pStyle w:val="ListParagraph"/>
-        <w:spacing w:line="480" w:lineRule="auto"/>
-        <w:rPr>
-          <w:rStyle w:val="Heading1Char"/>
-        </w:rPr>
-      </w:pPr>
-      <w:bookmarkStart w:id="1" w:name="_Toc350516609"/>
-      <w:r>
-        <w:rPr>
-          <w:rStyle w:val="Heading1Char"/>
-        </w:rPr>
-        <w:t>Aufgabenstellung</w:t>
-      </w:r>
-      <w:bookmarkEnd w:id="1"/>
-    </w:p>
-    <w:p>
-      <w:pPr>
-        <w:pStyle w:val="NormalWeb"/>
+        <w:pStyle w:val="StandardWeb"/>
         <w:ind w:left="705"/>
       </w:pPr>
       <w:r>
@@ -1089,55 +1082,7 @@
         </w:r>
       </w:hyperlink>
       <w:r>
-        <w:t xml:space="preserve"> eine einfache GUI-Chat-Applikation implementiert werden. Beachten Sie dabei, dass das MVC-Pattern erfüllt werden muss. Das fertig gestellte Produkt soll als ausführbares </w:t>
-      </w:r>
-      <w:proofErr w:type="spellStart"/>
-      <w:r>
-        <w:t>Jar</w:t>
-      </w:r>
-      <w:proofErr w:type="spellEnd"/>
-      <w:r>
-        <w:t>-File abgegeben werden. Beachten Sie dabei, dass entsprechende Parameter gesetzt werden müssen. Alle notwendigen Zusatzfiles (</w:t>
-      </w:r>
-      <w:proofErr w:type="spellStart"/>
-      <w:r>
-        <w:t>Sources</w:t>
-      </w:r>
-      <w:proofErr w:type="spellEnd"/>
-      <w:r>
-        <w:t xml:space="preserve">, Libraries und Dokumentation) müssen ins </w:t>
-      </w:r>
-      <w:proofErr w:type="spellStart"/>
-      <w:r>
-        <w:t>Jar</w:t>
-      </w:r>
-      <w:proofErr w:type="spellEnd"/>
-      <w:r>
-        <w:t xml:space="preserve">-File gepackt werden. Verwenden Sie </w:t>
-      </w:r>
-      <w:proofErr w:type="spellStart"/>
-      <w:r>
-        <w:t>Ant</w:t>
-      </w:r>
-      <w:proofErr w:type="spellEnd"/>
-      <w:r>
-        <w:t xml:space="preserve"> zum </w:t>
-      </w:r>
-      <w:proofErr w:type="spellStart"/>
-      <w:r>
-        <w:t>Deployen</w:t>
-      </w:r>
-      <w:proofErr w:type="spellEnd"/>
-      <w:r>
-        <w:t xml:space="preserve"> und </w:t>
-      </w:r>
-      <w:proofErr w:type="spellStart"/>
-      <w:r>
-        <w:t>Builden</w:t>
-      </w:r>
-      <w:proofErr w:type="spellEnd"/>
-      <w:r>
-        <w:t>!</w:t>
+        <w:t xml:space="preserve"> eine einfache GUI-Chat-Applikation implementiert werden. Beachten Sie dabei, dass das MVC-Pattern erfüllt werden muss. Das fertig gestellte Produkt soll als ausführbares Jar-File abgegeben werden. Beachten Sie dabei, dass entsprechende Parameter gesetzt werden müssen. Alle notwendigen Zusatzfiles (Sources, Libraries und Dokumentation) müssen ins Jar-File gepackt werden. Verwenden Sie Ant zum Deployen und Builden!</w:t>
       </w:r>
     </w:p>
     <w:p>
@@ -1154,7 +1099,7 @@
           <w:lang w:eastAsia="de-AT"/>
         </w:rPr>
       </w:pPr>
-      <w:bookmarkStart w:id="2" w:name="_Toc350516610"/>
+      <w:bookmarkStart w:id="1" w:name="_Toc350516610"/>
       <w:r>
         <w:rPr>
           <w:rFonts w:ascii="Times New Roman" w:eastAsia="Times New Roman" w:hAnsi="Times New Roman" w:cs="Times New Roman"/>
@@ -1166,7 +1111,7 @@
         </w:rPr>
         <w:t>Abgabe</w:t>
       </w:r>
-      <w:bookmarkEnd w:id="2"/>
+      <w:bookmarkEnd w:id="1"/>
     </w:p>
     <w:p>
       <w:pPr>
@@ -1189,27 +1134,7 @@
           <w:szCs w:val="24"/>
           <w:lang w:eastAsia="de-AT"/>
         </w:rPr>
-        <w:t xml:space="preserve">Quellcode + Modellierung + </w:t>
-      </w:r>
-      <w:proofErr w:type="spellStart"/>
-      <w:r>
-        <w:rPr>
-          <w:rFonts w:ascii="Times New Roman" w:eastAsia="Times New Roman" w:hAnsi="Times New Roman" w:cs="Times New Roman"/>
-          <w:sz w:val="24"/>
-          <w:szCs w:val="24"/>
-          <w:lang w:eastAsia="de-AT"/>
-        </w:rPr>
-        <w:t>JavaDoc</w:t>
-      </w:r>
-      <w:proofErr w:type="spellEnd"/>
-      <w:r>
-        <w:rPr>
-          <w:rFonts w:ascii="Times New Roman" w:eastAsia="Times New Roman" w:hAnsi="Times New Roman" w:cs="Times New Roman"/>
-          <w:sz w:val="24"/>
-          <w:szCs w:val="24"/>
-          <w:lang w:eastAsia="de-AT"/>
-        </w:rPr>
-        <w:t>/Kommentare</w:t>
+        <w:t>Quellcode + Modellierung + JavaDoc/Kommentare</w:t>
       </w:r>
     </w:p>
     <w:p>
@@ -1271,7 +1196,7 @@
           <w:lang w:eastAsia="de-AT"/>
         </w:rPr>
       </w:pPr>
-      <w:bookmarkStart w:id="3" w:name="_Toc350516611"/>
+      <w:bookmarkStart w:id="2" w:name="_Toc350516611"/>
       <w:r>
         <w:rPr>
           <w:rFonts w:ascii="Times New Roman" w:eastAsia="Times New Roman" w:hAnsi="Times New Roman" w:cs="Times New Roman"/>
@@ -1283,7 +1208,7 @@
         </w:rPr>
         <w:t>Benotungskriterien</w:t>
       </w:r>
-      <w:bookmarkEnd w:id="3"/>
+      <w:bookmarkEnd w:id="2"/>
     </w:p>
     <w:p>
       <w:pPr>
@@ -1306,27 +1231,7 @@
           <w:szCs w:val="24"/>
           <w:lang w:eastAsia="de-AT"/>
         </w:rPr>
-        <w:t xml:space="preserve">8 Punkte: Chatten von 2 Teilnehmern + 1 Zusatzfunktion + </w:t>
-      </w:r>
-      <w:proofErr w:type="spellStart"/>
-      <w:r>
-        <w:rPr>
-          <w:rFonts w:ascii="Times New Roman" w:eastAsia="Times New Roman" w:hAnsi="Times New Roman" w:cs="Times New Roman"/>
-          <w:sz w:val="24"/>
-          <w:szCs w:val="24"/>
-          <w:lang w:eastAsia="de-AT"/>
-        </w:rPr>
-        <w:t>Ant</w:t>
-      </w:r>
-      <w:proofErr w:type="spellEnd"/>
-      <w:r>
-        <w:rPr>
-          <w:rFonts w:ascii="Times New Roman" w:eastAsia="Times New Roman" w:hAnsi="Times New Roman" w:cs="Times New Roman"/>
-          <w:sz w:val="24"/>
-          <w:szCs w:val="24"/>
-          <w:lang w:eastAsia="de-AT"/>
-        </w:rPr>
-        <w:t xml:space="preserve"> build.xml</w:t>
+        <w:t>8 Punkte: Chatten von 2 Teilnehmern + 1 Zusatzfunktion + Ant build.xml</w:t>
       </w:r>
       <w:r>
         <w:rPr>
@@ -1419,14 +1324,13 @@
     </w:p>
     <w:p>
       <w:pPr>
-        <w:pStyle w:val="ListParagraph"/>
+        <w:pStyle w:val="Listenabsatz"/>
         <w:spacing w:line="480" w:lineRule="auto"/>
         <w:rPr>
           <w:sz w:val="32"/>
           <w:szCs w:val="32"/>
         </w:rPr>
       </w:pPr>
-      <w:proofErr w:type="spellStart"/>
       <w:r>
         <w:rPr>
           <w:sz w:val="32"/>
@@ -1434,11 +1338,10 @@
         </w:rPr>
         <w:t>Exeptionhandling</w:t>
       </w:r>
-      <w:proofErr w:type="spellEnd"/>
-    </w:p>
-    <w:p>
-      <w:pPr>
-        <w:pStyle w:val="ListParagraph"/>
+    </w:p>
+    <w:p>
+      <w:pPr>
+        <w:pStyle w:val="Listenabsatz"/>
         <w:spacing w:line="480" w:lineRule="auto"/>
         <w:rPr>
           <w:sz w:val="32"/>
@@ -1455,7 +1358,7 @@
     </w:p>
     <w:p>
       <w:pPr>
-        <w:pStyle w:val="ListParagraph"/>
+        <w:pStyle w:val="Listenabsatz"/>
         <w:spacing w:line="480" w:lineRule="auto"/>
         <w:rPr>
           <w:sz w:val="32"/>
@@ -1472,7 +1375,7 @@
     </w:p>
     <w:p>
       <w:pPr>
-        <w:pStyle w:val="ListParagraph"/>
+        <w:pStyle w:val="Listenabsatz"/>
         <w:spacing w:line="480" w:lineRule="auto"/>
         <w:rPr>
           <w:sz w:val="32"/>
@@ -1489,33 +1392,24 @@
     </w:p>
     <w:p>
       <w:pPr>
-        <w:pStyle w:val="ListParagraph"/>
+        <w:pStyle w:val="Listenabsatz"/>
         <w:spacing w:line="480" w:lineRule="auto"/>
         <w:rPr>
           <w:sz w:val="32"/>
           <w:szCs w:val="32"/>
         </w:rPr>
       </w:pPr>
-      <w:proofErr w:type="spellStart"/>
-      <w:r>
-        <w:rPr>
-          <w:sz w:val="32"/>
-          <w:szCs w:val="32"/>
-        </w:rPr>
-        <w:t>JavaDoc</w:t>
-      </w:r>
-      <w:proofErr w:type="spellEnd"/>
-      <w:r>
-        <w:rPr>
-          <w:sz w:val="32"/>
-          <w:szCs w:val="32"/>
-        </w:rPr>
-        <w:t>!</w:t>
-      </w:r>
-    </w:p>
-    <w:p>
-      <w:pPr>
-        <w:pStyle w:val="ListParagraph"/>
+      <w:r>
+        <w:rPr>
+          <w:sz w:val="32"/>
+          <w:szCs w:val="32"/>
+        </w:rPr>
+        <w:t>JavaDoc!</w:t>
+      </w:r>
+    </w:p>
+    <w:p>
+      <w:pPr>
+        <w:pStyle w:val="Listenabsatz"/>
         <w:spacing w:line="480" w:lineRule="auto"/>
         <w:rPr>
           <w:sz w:val="32"/>
@@ -1556,34 +1450,43 @@
     <w:p>
       <w:pPr>
         <w:rPr>
-          <w:sz w:val="32"/>
-          <w:szCs w:val="32"/>
-        </w:rPr>
-      </w:pPr>
-      <w:bookmarkStart w:id="4" w:name="_Toc350516612"/>
-      <w:r>
-        <w:rPr>
-          <w:rStyle w:val="Heading1Char"/>
+          <w:rStyle w:val="berschrift1Zchn"/>
+        </w:rPr>
+      </w:pPr>
+      <w:bookmarkStart w:id="3" w:name="_Toc350516612"/>
+      <w:r>
+        <w:rPr>
+          <w:rStyle w:val="berschrift1Zchn"/>
         </w:rPr>
         <w:t>Ideen</w:t>
       </w:r>
+      <w:bookmarkEnd w:id="3"/>
+    </w:p>
+    <w:p>
+      <w:r>
+        <w:t>Server verwaltet Verbindungen und schickt an alle Clients die Nachrichten</w:t>
+      </w:r>
+    </w:p>
+    <w:p>
+      <w:r>
+        <w:t>Client schickt die Nachricht an den Server und erhaltet die Nachricht selber.</w:t>
+      </w:r>
+    </w:p>
+    <w:p>
+      <w:pPr>
+        <w:rPr>
+          <w:sz w:val="32"/>
+          <w:szCs w:val="32"/>
+        </w:rPr>
+      </w:pPr>
+      <w:bookmarkStart w:id="4" w:name="_Toc350516613"/>
+      <w:r>
+        <w:rPr>
+          <w:rStyle w:val="berschrift1Zchn"/>
+        </w:rPr>
+        <w:t>UML</w:t>
+      </w:r>
       <w:bookmarkEnd w:id="4"/>
-    </w:p>
-    <w:p>
-      <w:pPr>
-        <w:rPr>
-          <w:sz w:val="32"/>
-          <w:szCs w:val="32"/>
-        </w:rPr>
-      </w:pPr>
-      <w:bookmarkStart w:id="5" w:name="_Toc350516613"/>
-      <w:r>
-        <w:rPr>
-          <w:rStyle w:val="Heading1Char"/>
-        </w:rPr>
-        <w:t>UML</w:t>
-      </w:r>
-      <w:bookmarkEnd w:id="5"/>
     </w:p>
     <w:p>
       <w:pPr>
@@ -1614,7 +1517,7 @@
           <w:noProof/>
           <w:sz w:val="32"/>
           <w:szCs w:val="32"/>
-          <w:lang w:eastAsia="de-AT"/>
+          <w:lang w:val="de-DE" w:eastAsia="de-DE"/>
         </w:rPr>
         <w:drawing>
           <wp:anchor distT="0" distB="0" distL="114300" distR="114300" simplePos="0" relativeHeight="251658240" behindDoc="1" locked="0" layoutInCell="1" allowOverlap="1" wp14:anchorId="63E1EC90" wp14:editId="6D3D2B46">
@@ -1716,7 +1619,7 @@
           <w:noProof/>
           <w:sz w:val="32"/>
           <w:szCs w:val="32"/>
-          <w:lang w:eastAsia="de-AT"/>
+          <w:lang w:val="de-DE" w:eastAsia="de-DE"/>
         </w:rPr>
         <w:drawing>
           <wp:inline distT="0" distB="0" distL="0" distR="0">
@@ -1771,17 +1674,17 @@
     <w:p>
       <w:pPr>
         <w:rPr>
-          <w:rStyle w:val="Heading1Char"/>
-        </w:rPr>
-      </w:pPr>
-      <w:bookmarkStart w:id="6" w:name="_Toc350516614"/>
-      <w:r>
-        <w:rPr>
-          <w:rStyle w:val="Heading1Char"/>
+          <w:rStyle w:val="berschrift1Zchn"/>
+        </w:rPr>
+      </w:pPr>
+      <w:bookmarkStart w:id="5" w:name="_Toc350516614"/>
+      <w:r>
+        <w:rPr>
+          <w:rStyle w:val="berschrift1Zchn"/>
         </w:rPr>
         <w:t>Schätzung</w:t>
       </w:r>
-      <w:bookmarkEnd w:id="6"/>
+      <w:bookmarkEnd w:id="5"/>
     </w:p>
     <w:p>
       <w:pPr>
@@ -1977,7 +1880,7 @@
     <w:p>
       <w:pPr>
         <w:rPr>
-          <w:rStyle w:val="Heading1Char"/>
+          <w:rStyle w:val="berschrift1Zchn"/>
         </w:rPr>
       </w:pPr>
       <w:r>
@@ -1987,45 +1890,56 @@
         </w:rPr>
         <w:t xml:space="preserve"> </w:t>
       </w:r>
-      <w:bookmarkStart w:id="7" w:name="_Toc350516615"/>
-      <w:r>
-        <w:rPr>
-          <w:rStyle w:val="Heading1Char"/>
+      <w:bookmarkStart w:id="6" w:name="_Toc350516615"/>
+      <w:r>
+        <w:rPr>
+          <w:rStyle w:val="berschrift1Zchn"/>
         </w:rPr>
         <w:t>Beispiel</w:t>
       </w:r>
+      <w:bookmarkEnd w:id="6"/>
+    </w:p>
+    <w:p>
+      <w:pPr>
+        <w:rPr>
+          <w:sz w:val="32"/>
+          <w:szCs w:val="32"/>
+        </w:rPr>
+      </w:pPr>
+      <w:bookmarkStart w:id="7" w:name="_Toc350516616"/>
+      <w:r>
+        <w:rPr>
+          <w:rStyle w:val="berschrift1Zchn"/>
+        </w:rPr>
+        <w:t>Problemfälle</w:t>
+      </w:r>
       <w:bookmarkEnd w:id="7"/>
     </w:p>
     <w:p>
       <w:pPr>
         <w:rPr>
-          <w:sz w:val="32"/>
-          <w:szCs w:val="32"/>
-        </w:rPr>
-      </w:pPr>
-      <w:bookmarkStart w:id="8" w:name="_Toc350516616"/>
-      <w:r>
-        <w:rPr>
-          <w:rStyle w:val="Heading1Char"/>
-        </w:rPr>
-        <w:t>Problemfälle</w:t>
+          <w:rStyle w:val="berschrift1Zchn"/>
+        </w:rPr>
+      </w:pPr>
+      <w:bookmarkStart w:id="8" w:name="_Toc350516617"/>
+      <w:r>
+        <w:rPr>
+          <w:rStyle w:val="berschrift1Zchn"/>
+        </w:rPr>
+        <w:t>Quellen</w:t>
       </w:r>
       <w:bookmarkEnd w:id="8"/>
     </w:p>
     <w:p>
-      <w:pPr>
-        <w:rPr>
-          <w:sz w:val="32"/>
-          <w:szCs w:val="32"/>
-        </w:rPr>
-      </w:pPr>
-      <w:bookmarkStart w:id="9" w:name="_Toc350516617"/>
-      <w:r>
-        <w:rPr>
-          <w:rStyle w:val="Heading1Char"/>
-        </w:rPr>
-        <w:t>Quellen</w:t>
-      </w:r>
+      <w:r>
+        <w:t>Java API</w:t>
+      </w:r>
+    </w:p>
+    <w:p>
+      <w:r>
+        <w:t>SWT API</w:t>
+      </w:r>
+      <w:bookmarkStart w:id="9" w:name="_GoBack"/>
       <w:bookmarkEnd w:id="9"/>
     </w:p>
     <w:sectPr>
@@ -2093,7 +2007,7 @@
 <w:hdr xmlns:wpc="http://schemas.microsoft.com/office/word/2010/wordprocessingCanvas" xmlns:mc="http://schemas.openxmlformats.org/markup-compatibility/2006" xmlns:o="urn:schemas-microsoft-com:office:office" xmlns:r="http://schemas.openxmlformats.org/officeDocument/2006/relationships" xmlns:m="http://schemas.openxmlformats.org/officeDocument/2006/math" xmlns:v="urn:schemas-microsoft-com:vml" xmlns:wp14="http://schemas.microsoft.com/office/word/2010/wordprocessingDrawing" xmlns:wp="http://schemas.openxmlformats.org/drawingml/2006/wordprocessingDrawing" xmlns:w10="urn:schemas-microsoft-com:office:word" xmlns:w="http://schemas.openxmlformats.org/wordprocessingml/2006/main" xmlns:w14="http://schemas.microsoft.com/office/word/2010/wordml" xmlns:wpg="http://schemas.microsoft.com/office/word/2010/wordprocessingGroup" xmlns:wpi="http://schemas.microsoft.com/office/word/2010/wordprocessingInk" xmlns:wne="http://schemas.microsoft.com/office/word/2006/wordml" xmlns:wps="http://schemas.microsoft.com/office/word/2010/wordprocessingShape" mc:Ignorable="w14 wp14">
   <w:p>
     <w:pPr>
-      <w:pStyle w:val="Header"/>
+      <w:pStyle w:val="Kopfzeile"/>
     </w:pPr>
     <w:r>
       <w:t xml:space="preserve">APR </w:t>
@@ -3011,15 +2925,15 @@
     <w:lsdException w:name="Bibliography" w:uiPriority="37"/>
     <w:lsdException w:name="TOC Heading" w:uiPriority="39" w:qFormat="1"/>
   </w:latentStyles>
-  <w:style w:type="paragraph" w:default="1" w:styleId="Normal">
+  <w:style w:type="paragraph" w:default="1" w:styleId="Standard">
     <w:name w:val="Normal"/>
     <w:qFormat/>
   </w:style>
-  <w:style w:type="paragraph" w:styleId="Heading1">
+  <w:style w:type="paragraph" w:styleId="berschrift1">
     <w:name w:val="heading 1"/>
-    <w:basedOn w:val="Normal"/>
-    <w:next w:val="Normal"/>
-    <w:link w:val="Heading1Char"/>
+    <w:basedOn w:val="Standard"/>
+    <w:next w:val="Standard"/>
+    <w:link w:val="berschrift1Zchn"/>
     <w:uiPriority w:val="9"/>
     <w:qFormat/>
     <w:rsid w:val="00E17A60"/>
@@ -3038,10 +2952,10 @@
       <w:szCs w:val="28"/>
     </w:rPr>
   </w:style>
-  <w:style w:type="paragraph" w:styleId="Heading3">
+  <w:style w:type="paragraph" w:styleId="berschrift3">
     <w:name w:val="heading 3"/>
-    <w:basedOn w:val="Normal"/>
-    <w:link w:val="Heading3Char"/>
+    <w:basedOn w:val="Standard"/>
+    <w:link w:val="berschrift3Zchn"/>
     <w:uiPriority w:val="9"/>
     <w:qFormat/>
     <w:rsid w:val="009164CC"/>
@@ -3058,13 +2972,13 @@
       <w:lang w:eastAsia="de-AT"/>
     </w:rPr>
   </w:style>
-  <w:style w:type="character" w:default="1" w:styleId="DefaultParagraphFont">
+  <w:style w:type="character" w:default="1" w:styleId="Absatz-Standardschriftart">
     <w:name w:val="Default Paragraph Font"/>
     <w:uiPriority w:val="1"/>
     <w:semiHidden/>
     <w:unhideWhenUsed/>
   </w:style>
-  <w:style w:type="table" w:default="1" w:styleId="TableNormal">
+  <w:style w:type="table" w:default="1" w:styleId="NormaleTabelle">
     <w:name w:val="Normal Table"/>
     <w:uiPriority w:val="99"/>
     <w:semiHidden/>
@@ -3079,15 +2993,15 @@
       </w:tblCellMar>
     </w:tblPr>
   </w:style>
-  <w:style w:type="numbering" w:default="1" w:styleId="NoList">
+  <w:style w:type="numbering" w:default="1" w:styleId="KeineListe">
     <w:name w:val="No List"/>
     <w:uiPriority w:val="99"/>
     <w:semiHidden/>
     <w:unhideWhenUsed/>
   </w:style>
-  <w:style w:type="paragraph" w:styleId="ListParagraph">
+  <w:style w:type="paragraph" w:styleId="Listenabsatz">
     <w:name w:val="List Paragraph"/>
-    <w:basedOn w:val="Normal"/>
+    <w:basedOn w:val="Standard"/>
     <w:uiPriority w:val="34"/>
     <w:qFormat/>
     <w:rsid w:val="00641AEB"/>
@@ -3096,10 +3010,10 @@
       <w:contextualSpacing/>
     </w:pPr>
   </w:style>
-  <w:style w:type="paragraph" w:styleId="BalloonText">
+  <w:style w:type="paragraph" w:styleId="Sprechblasentext">
     <w:name w:val="Balloon Text"/>
-    <w:basedOn w:val="Normal"/>
-    <w:link w:val="BalloonTextChar"/>
+    <w:basedOn w:val="Standard"/>
+    <w:link w:val="SprechblasentextZchn"/>
     <w:uiPriority w:val="99"/>
     <w:semiHidden/>
     <w:unhideWhenUsed/>
@@ -3113,10 +3027,10 @@
       <w:szCs w:val="16"/>
     </w:rPr>
   </w:style>
-  <w:style w:type="character" w:customStyle="1" w:styleId="BalloonTextChar">
-    <w:name w:val="Balloon Text Char"/>
-    <w:basedOn w:val="DefaultParagraphFont"/>
-    <w:link w:val="BalloonText"/>
+  <w:style w:type="character" w:customStyle="1" w:styleId="SprechblasentextZchn">
+    <w:name w:val="Sprechblasentext Zchn"/>
+    <w:basedOn w:val="Absatz-Standardschriftart"/>
+    <w:link w:val="Sprechblasentext"/>
     <w:uiPriority w:val="99"/>
     <w:semiHidden/>
     <w:rsid w:val="001D4388"/>
@@ -3126,10 +3040,10 @@
       <w:szCs w:val="16"/>
     </w:rPr>
   </w:style>
-  <w:style w:type="paragraph" w:styleId="Header">
+  <w:style w:type="paragraph" w:styleId="Kopfzeile">
     <w:name w:val="header"/>
-    <w:basedOn w:val="Normal"/>
-    <w:link w:val="HeaderChar"/>
+    <w:basedOn w:val="Standard"/>
+    <w:link w:val="KopfzeileZchn"/>
     <w:uiPriority w:val="99"/>
     <w:unhideWhenUsed/>
     <w:rsid w:val="00B16AE3"/>
@@ -3141,17 +3055,17 @@
       <w:spacing w:after="0" w:line="240" w:lineRule="auto"/>
     </w:pPr>
   </w:style>
-  <w:style w:type="character" w:customStyle="1" w:styleId="HeaderChar">
-    <w:name w:val="Header Char"/>
-    <w:basedOn w:val="DefaultParagraphFont"/>
-    <w:link w:val="Header"/>
+  <w:style w:type="character" w:customStyle="1" w:styleId="KopfzeileZchn">
+    <w:name w:val="Kopfzeile Zchn"/>
+    <w:basedOn w:val="Absatz-Standardschriftart"/>
+    <w:link w:val="Kopfzeile"/>
     <w:uiPriority w:val="99"/>
     <w:rsid w:val="00B16AE3"/>
   </w:style>
-  <w:style w:type="paragraph" w:styleId="Footer">
+  <w:style w:type="paragraph" w:styleId="Fuzeile">
     <w:name w:val="footer"/>
-    <w:basedOn w:val="Normal"/>
-    <w:link w:val="FooterChar"/>
+    <w:basedOn w:val="Standard"/>
+    <w:link w:val="FuzeileZchn"/>
     <w:uiPriority w:val="99"/>
     <w:unhideWhenUsed/>
     <w:rsid w:val="00B16AE3"/>
@@ -3163,16 +3077,16 @@
       <w:spacing w:after="0" w:line="240" w:lineRule="auto"/>
     </w:pPr>
   </w:style>
-  <w:style w:type="character" w:customStyle="1" w:styleId="FooterChar">
-    <w:name w:val="Footer Char"/>
-    <w:basedOn w:val="DefaultParagraphFont"/>
-    <w:link w:val="Footer"/>
+  <w:style w:type="character" w:customStyle="1" w:styleId="FuzeileZchn">
+    <w:name w:val="Fußzeile Zchn"/>
+    <w:basedOn w:val="Absatz-Standardschriftart"/>
+    <w:link w:val="Fuzeile"/>
     <w:uiPriority w:val="99"/>
     <w:rsid w:val="00B16AE3"/>
   </w:style>
-  <w:style w:type="paragraph" w:styleId="NormalWeb">
+  <w:style w:type="paragraph" w:styleId="StandardWeb">
     <w:name w:val="Normal (Web)"/>
-    <w:basedOn w:val="Normal"/>
+    <w:basedOn w:val="Standard"/>
     <w:uiPriority w:val="99"/>
     <w:semiHidden/>
     <w:unhideWhenUsed/>
@@ -3187,10 +3101,10 @@
       <w:lang w:eastAsia="de-AT"/>
     </w:rPr>
   </w:style>
-  <w:style w:type="character" w:customStyle="1" w:styleId="Heading3Char">
-    <w:name w:val="Heading 3 Char"/>
-    <w:basedOn w:val="DefaultParagraphFont"/>
-    <w:link w:val="Heading3"/>
+  <w:style w:type="character" w:customStyle="1" w:styleId="berschrift3Zchn">
+    <w:name w:val="Überschrift 3 Zchn"/>
+    <w:basedOn w:val="Absatz-Standardschriftart"/>
+    <w:link w:val="berschrift3"/>
     <w:uiPriority w:val="9"/>
     <w:rsid w:val="009164CC"/>
     <w:rPr>
@@ -3204,7 +3118,7 @@
   </w:style>
   <w:style w:type="character" w:styleId="Hyperlink">
     <w:name w:val="Hyperlink"/>
-    <w:basedOn w:val="DefaultParagraphFont"/>
+    <w:basedOn w:val="Absatz-Standardschriftart"/>
     <w:uiPriority w:val="99"/>
     <w:unhideWhenUsed/>
     <w:rsid w:val="009164CC"/>
@@ -3213,10 +3127,10 @@
       <w:u w:val="single"/>
     </w:rPr>
   </w:style>
-  <w:style w:type="character" w:customStyle="1" w:styleId="Heading1Char">
-    <w:name w:val="Heading 1 Char"/>
-    <w:basedOn w:val="DefaultParagraphFont"/>
-    <w:link w:val="Heading1"/>
+  <w:style w:type="character" w:customStyle="1" w:styleId="berschrift1Zchn">
+    <w:name w:val="Überschrift 1 Zchn"/>
+    <w:basedOn w:val="Absatz-Standardschriftart"/>
+    <w:link w:val="berschrift1"/>
     <w:uiPriority w:val="9"/>
     <w:rsid w:val="00E17A60"/>
     <w:rPr>
@@ -3228,10 +3142,10 @@
       <w:szCs w:val="28"/>
     </w:rPr>
   </w:style>
-  <w:style w:type="paragraph" w:styleId="TOCHeading">
+  <w:style w:type="paragraph" w:styleId="Inhaltsverzeichnisberschrift">
     <w:name w:val="TOC Heading"/>
-    <w:basedOn w:val="Heading1"/>
-    <w:next w:val="Normal"/>
+    <w:basedOn w:val="berschrift1"/>
+    <w:next w:val="Standard"/>
     <w:uiPriority w:val="39"/>
     <w:semiHidden/>
     <w:unhideWhenUsed/>
@@ -3245,10 +3159,10 @@
       <w:lang w:val="en-US" w:eastAsia="ja-JP"/>
     </w:rPr>
   </w:style>
-  <w:style w:type="paragraph" w:styleId="TOC3">
+  <w:style w:type="paragraph" w:styleId="Verzeichnis3">
     <w:name w:val="toc 3"/>
-    <w:basedOn w:val="Normal"/>
-    <w:next w:val="Normal"/>
+    <w:basedOn w:val="Standard"/>
+    <w:next w:val="Standard"/>
     <w:autoRedefine/>
     <w:uiPriority w:val="39"/>
     <w:unhideWhenUsed/>
@@ -3258,10 +3172,10 @@
       <w:ind w:left="440"/>
     </w:pPr>
   </w:style>
-  <w:style w:type="paragraph" w:styleId="TOC1">
+  <w:style w:type="paragraph" w:styleId="Verzeichnis1">
     <w:name w:val="toc 1"/>
-    <w:basedOn w:val="Normal"/>
-    <w:next w:val="Normal"/>
+    <w:basedOn w:val="Standard"/>
+    <w:next w:val="Standard"/>
     <w:autoRedefine/>
     <w:uiPriority w:val="39"/>
     <w:unhideWhenUsed/>
@@ -3429,15 +3343,15 @@
     <w:lsdException w:name="Bibliography" w:uiPriority="37"/>
     <w:lsdException w:name="TOC Heading" w:uiPriority="39" w:qFormat="1"/>
   </w:latentStyles>
-  <w:style w:type="paragraph" w:default="1" w:styleId="Normal">
+  <w:style w:type="paragraph" w:default="1" w:styleId="Standard">
     <w:name w:val="Normal"/>
     <w:qFormat/>
   </w:style>
-  <w:style w:type="paragraph" w:styleId="Heading1">
+  <w:style w:type="paragraph" w:styleId="berschrift1">
     <w:name w:val="heading 1"/>
-    <w:basedOn w:val="Normal"/>
-    <w:next w:val="Normal"/>
-    <w:link w:val="Heading1Char"/>
+    <w:basedOn w:val="Standard"/>
+    <w:next w:val="Standard"/>
+    <w:link w:val="berschrift1Zchn"/>
     <w:uiPriority w:val="9"/>
     <w:qFormat/>
     <w:rsid w:val="00E17A60"/>
@@ -3456,10 +3370,10 @@
       <w:szCs w:val="28"/>
     </w:rPr>
   </w:style>
-  <w:style w:type="paragraph" w:styleId="Heading3">
+  <w:style w:type="paragraph" w:styleId="berschrift3">
     <w:name w:val="heading 3"/>
-    <w:basedOn w:val="Normal"/>
-    <w:link w:val="Heading3Char"/>
+    <w:basedOn w:val="Standard"/>
+    <w:link w:val="berschrift3Zchn"/>
     <w:uiPriority w:val="9"/>
     <w:qFormat/>
     <w:rsid w:val="009164CC"/>
@@ -3476,13 +3390,13 @@
       <w:lang w:eastAsia="de-AT"/>
     </w:rPr>
   </w:style>
-  <w:style w:type="character" w:default="1" w:styleId="DefaultParagraphFont">
+  <w:style w:type="character" w:default="1" w:styleId="Absatz-Standardschriftart">
     <w:name w:val="Default Paragraph Font"/>
     <w:uiPriority w:val="1"/>
     <w:semiHidden/>
     <w:unhideWhenUsed/>
   </w:style>
-  <w:style w:type="table" w:default="1" w:styleId="TableNormal">
+  <w:style w:type="table" w:default="1" w:styleId="NormaleTabelle">
     <w:name w:val="Normal Table"/>
     <w:uiPriority w:val="99"/>
     <w:semiHidden/>
@@ -3497,15 +3411,15 @@
       </w:tblCellMar>
     </w:tblPr>
   </w:style>
-  <w:style w:type="numbering" w:default="1" w:styleId="NoList">
+  <w:style w:type="numbering" w:default="1" w:styleId="KeineListe">
     <w:name w:val="No List"/>
     <w:uiPriority w:val="99"/>
     <w:semiHidden/>
     <w:unhideWhenUsed/>
   </w:style>
-  <w:style w:type="paragraph" w:styleId="ListParagraph">
+  <w:style w:type="paragraph" w:styleId="Listenabsatz">
     <w:name w:val="List Paragraph"/>
-    <w:basedOn w:val="Normal"/>
+    <w:basedOn w:val="Standard"/>
     <w:uiPriority w:val="34"/>
     <w:qFormat/>
     <w:rsid w:val="00641AEB"/>
@@ -3514,10 +3428,10 @@
       <w:contextualSpacing/>
     </w:pPr>
   </w:style>
-  <w:style w:type="paragraph" w:styleId="BalloonText">
+  <w:style w:type="paragraph" w:styleId="Sprechblasentext">
     <w:name w:val="Balloon Text"/>
-    <w:basedOn w:val="Normal"/>
-    <w:link w:val="BalloonTextChar"/>
+    <w:basedOn w:val="Standard"/>
+    <w:link w:val="SprechblasentextZchn"/>
     <w:uiPriority w:val="99"/>
     <w:semiHidden/>
     <w:unhideWhenUsed/>
@@ -3531,10 +3445,10 @@
       <w:szCs w:val="16"/>
     </w:rPr>
   </w:style>
-  <w:style w:type="character" w:customStyle="1" w:styleId="BalloonTextChar">
-    <w:name w:val="Balloon Text Char"/>
-    <w:basedOn w:val="DefaultParagraphFont"/>
-    <w:link w:val="BalloonText"/>
+  <w:style w:type="character" w:customStyle="1" w:styleId="SprechblasentextZchn">
+    <w:name w:val="Sprechblasentext Zchn"/>
+    <w:basedOn w:val="Absatz-Standardschriftart"/>
+    <w:link w:val="Sprechblasentext"/>
     <w:uiPriority w:val="99"/>
     <w:semiHidden/>
     <w:rsid w:val="001D4388"/>
@@ -3544,10 +3458,10 @@
       <w:szCs w:val="16"/>
     </w:rPr>
   </w:style>
-  <w:style w:type="paragraph" w:styleId="Header">
+  <w:style w:type="paragraph" w:styleId="Kopfzeile">
     <w:name w:val="header"/>
-    <w:basedOn w:val="Normal"/>
-    <w:link w:val="HeaderChar"/>
+    <w:basedOn w:val="Standard"/>
+    <w:link w:val="KopfzeileZchn"/>
     <w:uiPriority w:val="99"/>
     <w:unhideWhenUsed/>
     <w:rsid w:val="00B16AE3"/>
@@ -3559,17 +3473,17 @@
       <w:spacing w:after="0" w:line="240" w:lineRule="auto"/>
     </w:pPr>
   </w:style>
-  <w:style w:type="character" w:customStyle="1" w:styleId="HeaderChar">
-    <w:name w:val="Header Char"/>
-    <w:basedOn w:val="DefaultParagraphFont"/>
-    <w:link w:val="Header"/>
+  <w:style w:type="character" w:customStyle="1" w:styleId="KopfzeileZchn">
+    <w:name w:val="Kopfzeile Zchn"/>
+    <w:basedOn w:val="Absatz-Standardschriftart"/>
+    <w:link w:val="Kopfzeile"/>
     <w:uiPriority w:val="99"/>
     <w:rsid w:val="00B16AE3"/>
   </w:style>
-  <w:style w:type="paragraph" w:styleId="Footer">
+  <w:style w:type="paragraph" w:styleId="Fuzeile">
     <w:name w:val="footer"/>
-    <w:basedOn w:val="Normal"/>
-    <w:link w:val="FooterChar"/>
+    <w:basedOn w:val="Standard"/>
+    <w:link w:val="FuzeileZchn"/>
     <w:uiPriority w:val="99"/>
     <w:unhideWhenUsed/>
     <w:rsid w:val="00B16AE3"/>
@@ -3581,16 +3495,16 @@
       <w:spacing w:after="0" w:line="240" w:lineRule="auto"/>
     </w:pPr>
   </w:style>
-  <w:style w:type="character" w:customStyle="1" w:styleId="FooterChar">
-    <w:name w:val="Footer Char"/>
-    <w:basedOn w:val="DefaultParagraphFont"/>
-    <w:link w:val="Footer"/>
+  <w:style w:type="character" w:customStyle="1" w:styleId="FuzeileZchn">
+    <w:name w:val="Fußzeile Zchn"/>
+    <w:basedOn w:val="Absatz-Standardschriftart"/>
+    <w:link w:val="Fuzeile"/>
     <w:uiPriority w:val="99"/>
     <w:rsid w:val="00B16AE3"/>
   </w:style>
-  <w:style w:type="paragraph" w:styleId="NormalWeb">
+  <w:style w:type="paragraph" w:styleId="StandardWeb">
     <w:name w:val="Normal (Web)"/>
-    <w:basedOn w:val="Normal"/>
+    <w:basedOn w:val="Standard"/>
     <w:uiPriority w:val="99"/>
     <w:semiHidden/>
     <w:unhideWhenUsed/>
@@ -3605,10 +3519,10 @@
       <w:lang w:eastAsia="de-AT"/>
     </w:rPr>
   </w:style>
-  <w:style w:type="character" w:customStyle="1" w:styleId="Heading3Char">
-    <w:name w:val="Heading 3 Char"/>
-    <w:basedOn w:val="DefaultParagraphFont"/>
-    <w:link w:val="Heading3"/>
+  <w:style w:type="character" w:customStyle="1" w:styleId="berschrift3Zchn">
+    <w:name w:val="Überschrift 3 Zchn"/>
+    <w:basedOn w:val="Absatz-Standardschriftart"/>
+    <w:link w:val="berschrift3"/>
     <w:uiPriority w:val="9"/>
     <w:rsid w:val="009164CC"/>
     <w:rPr>
@@ -3622,7 +3536,7 @@
   </w:style>
   <w:style w:type="character" w:styleId="Hyperlink">
     <w:name w:val="Hyperlink"/>
-    <w:basedOn w:val="DefaultParagraphFont"/>
+    <w:basedOn w:val="Absatz-Standardschriftart"/>
     <w:uiPriority w:val="99"/>
     <w:unhideWhenUsed/>
     <w:rsid w:val="009164CC"/>
@@ -3631,10 +3545,10 @@
       <w:u w:val="single"/>
     </w:rPr>
   </w:style>
-  <w:style w:type="character" w:customStyle="1" w:styleId="Heading1Char">
-    <w:name w:val="Heading 1 Char"/>
-    <w:basedOn w:val="DefaultParagraphFont"/>
-    <w:link w:val="Heading1"/>
+  <w:style w:type="character" w:customStyle="1" w:styleId="berschrift1Zchn">
+    <w:name w:val="Überschrift 1 Zchn"/>
+    <w:basedOn w:val="Absatz-Standardschriftart"/>
+    <w:link w:val="berschrift1"/>
     <w:uiPriority w:val="9"/>
     <w:rsid w:val="00E17A60"/>
     <w:rPr>
@@ -3646,10 +3560,10 @@
       <w:szCs w:val="28"/>
     </w:rPr>
   </w:style>
-  <w:style w:type="paragraph" w:styleId="TOCHeading">
+  <w:style w:type="paragraph" w:styleId="Inhaltsverzeichnisberschrift">
     <w:name w:val="TOC Heading"/>
-    <w:basedOn w:val="Heading1"/>
-    <w:next w:val="Normal"/>
+    <w:basedOn w:val="berschrift1"/>
+    <w:next w:val="Standard"/>
     <w:uiPriority w:val="39"/>
     <w:semiHidden/>
     <w:unhideWhenUsed/>
@@ -3663,10 +3577,10 @@
       <w:lang w:val="en-US" w:eastAsia="ja-JP"/>
     </w:rPr>
   </w:style>
-  <w:style w:type="paragraph" w:styleId="TOC3">
+  <w:style w:type="paragraph" w:styleId="Verzeichnis3">
     <w:name w:val="toc 3"/>
-    <w:basedOn w:val="Normal"/>
-    <w:next w:val="Normal"/>
+    <w:basedOn w:val="Standard"/>
+    <w:next w:val="Standard"/>
     <w:autoRedefine/>
     <w:uiPriority w:val="39"/>
     <w:unhideWhenUsed/>
@@ -3676,10 +3590,10 @@
       <w:ind w:left="440"/>
     </w:pPr>
   </w:style>
-  <w:style w:type="paragraph" w:styleId="TOC1">
+  <w:style w:type="paragraph" w:styleId="Verzeichnis1">
     <w:name w:val="toc 1"/>
-    <w:basedOn w:val="Normal"/>
-    <w:next w:val="Normal"/>
+    <w:basedOn w:val="Standard"/>
+    <w:next w:val="Standard"/>
     <w:autoRedefine/>
     <w:uiPriority w:val="39"/>
     <w:unhideWhenUsed/>
@@ -3981,7 +3895,7 @@
 </file>
 
 <file path=customXml/itemProps1.xml><?xml version="1.0" encoding="utf-8"?>
-<ds:datastoreItem xmlns:ds="http://schemas.openxmlformats.org/officeDocument/2006/customXml" ds:itemID="{C1C062A7-E8D8-4A58-AE90-CDCC60F05556}">
+<ds:datastoreItem xmlns:ds="http://schemas.openxmlformats.org/officeDocument/2006/customXml" ds:itemID="{D84AC89B-D2C4-4D60-A24F-53AEEB3F2FA6}">
   <ds:schemaRefs>
     <ds:schemaRef ds:uri="http://schemas.openxmlformats.org/officeDocument/2006/bibliography"/>
   </ds:schemaRefs>

--- a/JavaChat_Backhausen_Dimitrijevic.docx
+++ b/JavaChat_Backhausen_Dimitrijevic.docx
@@ -11,14 +11,16 @@
           <w:szCs w:val="52"/>
         </w:rPr>
       </w:pPr>
+      <w:proofErr w:type="spellStart"/>
       <w:r>
         <w:rPr>
           <w:b/>
           <w:sz w:val="52"/>
           <w:szCs w:val="52"/>
         </w:rPr>
-        <w:t xml:space="preserve">Design Patterns </w:t>
-      </w:r>
+        <w:t>JavaChat</w:t>
+      </w:r>
+      <w:proofErr w:type="spellEnd"/>
     </w:p>
     <w:p>
       <w:pPr>
@@ -221,13 +223,22 @@
           <w:szCs w:val="36"/>
         </w:rPr>
       </w:pPr>
+      <w:proofErr w:type="spellStart"/>
       <w:r>
         <w:rPr>
           <w:sz w:val="36"/>
           <w:szCs w:val="36"/>
         </w:rPr>
         <w:lastRenderedPageBreak/>
-        <w:t>Inhaltsverzeichniss:</w:t>
+        <w:t>Inhaltsverzeichniss</w:t>
+      </w:r>
+      <w:proofErr w:type="spellEnd"/>
+      <w:r>
+        <w:rPr>
+          <w:sz w:val="36"/>
+          <w:szCs w:val="36"/>
+        </w:rPr>
+        <w:t>:</w:t>
       </w:r>
     </w:p>
     <w:sdt>
@@ -255,7 +266,7 @@
       <w:sdtContent>
         <w:p>
           <w:pPr>
-            <w:pStyle w:val="Inhaltsverzeichnisberschrift"/>
+            <w:pStyle w:val="TOCHeading"/>
           </w:pPr>
           <w:r>
             <w:t>Contents</w:t>
@@ -263,7 +274,7 @@
         </w:p>
         <w:p>
           <w:pPr>
-            <w:pStyle w:val="Verzeichnis1"/>
+            <w:pStyle w:val="TOC1"/>
             <w:tabs>
               <w:tab w:val="right" w:leader="dot" w:pos="9062"/>
             </w:tabs>
@@ -282,7 +293,7 @@
           <w:r>
             <w:fldChar w:fldCharType="separate"/>
           </w:r>
-          <w:hyperlink w:anchor="_Toc350516609" w:history="1">
+          <w:hyperlink w:anchor="_Toc350536382" w:history="1">
             <w:r>
               <w:rPr>
                 <w:rStyle w:val="Hyperlink"/>
@@ -309,7 +320,7 @@
                 <w:noProof/>
                 <w:webHidden/>
               </w:rPr>
-              <w:instrText xml:space="preserve"> PAGEREF _Toc350516609 \h </w:instrText>
+              <w:instrText xml:space="preserve"> PAGEREF _Toc350536382 \h </w:instrText>
             </w:r>
             <w:r>
               <w:rPr>
@@ -342,7 +353,7 @@
         </w:p>
         <w:p>
           <w:pPr>
-            <w:pStyle w:val="Verzeichnis3"/>
+            <w:pStyle w:val="TOC3"/>
             <w:tabs>
               <w:tab w:val="right" w:leader="dot" w:pos="9062"/>
             </w:tabs>
@@ -352,7 +363,7 @@
               <w:lang w:eastAsia="de-AT"/>
             </w:rPr>
           </w:pPr>
-          <w:hyperlink w:anchor="_Toc350516610" w:history="1">
+          <w:hyperlink w:anchor="_Toc350536383" w:history="1">
             <w:r>
               <w:rPr>
                 <w:rStyle w:val="Hyperlink"/>
@@ -383,7 +394,7 @@
                 <w:noProof/>
                 <w:webHidden/>
               </w:rPr>
-              <w:instrText xml:space="preserve"> PAGEREF _Toc350516610 \h </w:instrText>
+              <w:instrText xml:space="preserve"> PAGEREF _Toc350536383 \h </w:instrText>
             </w:r>
             <w:r>
               <w:rPr>
@@ -416,7 +427,7 @@
         </w:p>
         <w:p>
           <w:pPr>
-            <w:pStyle w:val="Verzeichnis3"/>
+            <w:pStyle w:val="TOC3"/>
             <w:tabs>
               <w:tab w:val="right" w:leader="dot" w:pos="9062"/>
             </w:tabs>
@@ -426,7 +437,7 @@
               <w:lang w:eastAsia="de-AT"/>
             </w:rPr>
           </w:pPr>
-          <w:hyperlink w:anchor="_Toc350516611" w:history="1">
+          <w:hyperlink w:anchor="_Toc350536384" w:history="1">
             <w:r>
               <w:rPr>
                 <w:rStyle w:val="Hyperlink"/>
@@ -457,7 +468,7 @@
                 <w:noProof/>
                 <w:webHidden/>
               </w:rPr>
-              <w:instrText xml:space="preserve"> PAGEREF _Toc350516611 \h </w:instrText>
+              <w:instrText xml:space="preserve"> PAGEREF _Toc350536384 \h </w:instrText>
             </w:r>
             <w:r>
               <w:rPr>
@@ -490,7 +501,7 @@
         </w:p>
         <w:p>
           <w:pPr>
-            <w:pStyle w:val="Verzeichnis1"/>
+            <w:pStyle w:val="TOC1"/>
             <w:tabs>
               <w:tab w:val="right" w:leader="dot" w:pos="9062"/>
             </w:tabs>
@@ -500,7 +511,7 @@
               <w:lang w:eastAsia="de-AT"/>
             </w:rPr>
           </w:pPr>
-          <w:hyperlink w:anchor="_Toc350516612" w:history="1">
+          <w:hyperlink w:anchor="_Toc350536385" w:history="1">
             <w:r>
               <w:rPr>
                 <w:rStyle w:val="Hyperlink"/>
@@ -527,7 +538,7 @@
                 <w:noProof/>
                 <w:webHidden/>
               </w:rPr>
-              <w:instrText xml:space="preserve"> PAGEREF _Toc350516612 \h </w:instrText>
+              <w:instrText xml:space="preserve"> PAGEREF _Toc350536385 \h </w:instrText>
             </w:r>
             <w:r>
               <w:rPr>
@@ -547,7 +558,7 @@
                 <w:noProof/>
                 <w:webHidden/>
               </w:rPr>
-              <w:t>5</w:t>
+              <w:t>4</w:t>
             </w:r>
             <w:r>
               <w:rPr>
@@ -560,7 +571,7 @@
         </w:p>
         <w:p>
           <w:pPr>
-            <w:pStyle w:val="Verzeichnis1"/>
+            <w:pStyle w:val="TOC1"/>
             <w:tabs>
               <w:tab w:val="right" w:leader="dot" w:pos="9062"/>
             </w:tabs>
@@ -570,7 +581,7 @@
               <w:lang w:eastAsia="de-AT"/>
             </w:rPr>
           </w:pPr>
-          <w:hyperlink w:anchor="_Toc350516613" w:history="1">
+          <w:hyperlink w:anchor="_Toc350536386" w:history="1">
             <w:r>
               <w:rPr>
                 <w:rStyle w:val="Hyperlink"/>
@@ -597,7 +608,7 @@
                 <w:noProof/>
                 <w:webHidden/>
               </w:rPr>
-              <w:instrText xml:space="preserve"> PAGEREF _Toc350516613 \h </w:instrText>
+              <w:instrText xml:space="preserve"> PAGEREF _Toc350536386 \h </w:instrText>
             </w:r>
             <w:r>
               <w:rPr>
@@ -617,7 +628,7 @@
                 <w:noProof/>
                 <w:webHidden/>
               </w:rPr>
-              <w:t>5</w:t>
+              <w:t>4</w:t>
             </w:r>
             <w:r>
               <w:rPr>
@@ -630,7 +641,7 @@
         </w:p>
         <w:p>
           <w:pPr>
-            <w:pStyle w:val="Verzeichnis1"/>
+            <w:pStyle w:val="TOC1"/>
             <w:tabs>
               <w:tab w:val="right" w:leader="dot" w:pos="9062"/>
             </w:tabs>
@@ -640,7 +651,7 @@
               <w:lang w:eastAsia="de-AT"/>
             </w:rPr>
           </w:pPr>
-          <w:hyperlink w:anchor="_Toc350516614" w:history="1">
+          <w:hyperlink w:anchor="_Toc350536387" w:history="1">
             <w:r>
               <w:rPr>
                 <w:rStyle w:val="Hyperlink"/>
@@ -667,7 +678,7 @@
                 <w:noProof/>
                 <w:webHidden/>
               </w:rPr>
-              <w:instrText xml:space="preserve"> PAGEREF _Toc350516614 \h </w:instrText>
+              <w:instrText xml:space="preserve"> PAGEREF _Toc350536387 \h </w:instrText>
             </w:r>
             <w:r>
               <w:rPr>
@@ -700,7 +711,7 @@
         </w:p>
         <w:p>
           <w:pPr>
-            <w:pStyle w:val="Verzeichnis1"/>
+            <w:pStyle w:val="TOC1"/>
             <w:tabs>
               <w:tab w:val="right" w:leader="dot" w:pos="9062"/>
             </w:tabs>
@@ -710,7 +721,7 @@
               <w:lang w:eastAsia="de-AT"/>
             </w:rPr>
           </w:pPr>
-          <w:hyperlink w:anchor="_Toc350516615" w:history="1">
+          <w:hyperlink w:anchor="_Toc350536388" w:history="1">
             <w:r>
               <w:rPr>
                 <w:rStyle w:val="Hyperlink"/>
@@ -737,7 +748,7 @@
                 <w:noProof/>
                 <w:webHidden/>
               </w:rPr>
-              <w:instrText xml:space="preserve"> PAGEREF _Toc350516615 \h </w:instrText>
+              <w:instrText xml:space="preserve"> PAGEREF _Toc350536388 \h </w:instrText>
             </w:r>
             <w:r>
               <w:rPr>
@@ -770,7 +781,7 @@
         </w:p>
         <w:p>
           <w:pPr>
-            <w:pStyle w:val="Verzeichnis1"/>
+            <w:pStyle w:val="TOC1"/>
             <w:tabs>
               <w:tab w:val="right" w:leader="dot" w:pos="9062"/>
             </w:tabs>
@@ -780,7 +791,7 @@
               <w:lang w:eastAsia="de-AT"/>
             </w:rPr>
           </w:pPr>
-          <w:hyperlink w:anchor="_Toc350516616" w:history="1">
+          <w:hyperlink w:anchor="_Toc350536389" w:history="1">
             <w:r>
               <w:rPr>
                 <w:rStyle w:val="Hyperlink"/>
@@ -807,7 +818,7 @@
                 <w:noProof/>
                 <w:webHidden/>
               </w:rPr>
-              <w:instrText xml:space="preserve"> PAGEREF _Toc350516616 \h </w:instrText>
+              <w:instrText xml:space="preserve"> PAGEREF _Toc350536389 \h </w:instrText>
             </w:r>
             <w:r>
               <w:rPr>
@@ -827,7 +838,7 @@
                 <w:noProof/>
                 <w:webHidden/>
               </w:rPr>
-              <w:t>5</w:t>
+              <w:t>6</w:t>
             </w:r>
             <w:r>
               <w:rPr>
@@ -840,7 +851,7 @@
         </w:p>
         <w:p>
           <w:pPr>
-            <w:pStyle w:val="Verzeichnis1"/>
+            <w:pStyle w:val="TOC1"/>
             <w:tabs>
               <w:tab w:val="right" w:leader="dot" w:pos="9062"/>
             </w:tabs>
@@ -850,7 +861,7 @@
               <w:lang w:eastAsia="de-AT"/>
             </w:rPr>
           </w:pPr>
-          <w:hyperlink w:anchor="_Toc350516617" w:history="1">
+          <w:hyperlink w:anchor="_Toc350536390" w:history="1">
             <w:r>
               <w:rPr>
                 <w:rStyle w:val="Hyperlink"/>
@@ -877,7 +888,7 @@
                 <w:noProof/>
                 <w:webHidden/>
               </w:rPr>
-              <w:instrText xml:space="preserve"> PAGEREF _Toc350516617 \h </w:instrText>
+              <w:instrText xml:space="preserve"> PAGEREF _Toc350536390 \h </w:instrText>
             </w:r>
             <w:r>
               <w:rPr>
@@ -897,7 +908,7 @@
                 <w:noProof/>
                 <w:webHidden/>
               </w:rPr>
-              <w:t>6</w:t>
+              <w:t>7</w:t>
             </w:r>
             <w:r>
               <w:rPr>
@@ -930,7 +941,7 @@
     </w:sdt>
     <w:p>
       <w:pPr>
-        <w:pStyle w:val="Listenabsatz"/>
+        <w:pStyle w:val="ListParagraph"/>
         <w:spacing w:line="480" w:lineRule="auto"/>
         <w:rPr>
           <w:sz w:val="32"/>
@@ -949,7 +960,7 @@
     </w:p>
     <w:p>
       <w:pPr>
-        <w:pStyle w:val="Listenabsatz"/>
+        <w:pStyle w:val="ListParagraph"/>
         <w:spacing w:line="480" w:lineRule="auto"/>
         <w:rPr>
           <w:sz w:val="32"/>
@@ -959,7 +970,7 @@
     </w:p>
     <w:p>
       <w:pPr>
-        <w:pStyle w:val="Listenabsatz"/>
+        <w:pStyle w:val="ListParagraph"/>
         <w:spacing w:line="480" w:lineRule="auto"/>
         <w:rPr>
           <w:sz w:val="32"/>
@@ -969,7 +980,7 @@
     </w:p>
     <w:p>
       <w:pPr>
-        <w:pStyle w:val="Listenabsatz"/>
+        <w:pStyle w:val="ListParagraph"/>
         <w:spacing w:line="480" w:lineRule="auto"/>
         <w:rPr>
           <w:sz w:val="32"/>
@@ -979,7 +990,7 @@
     </w:p>
     <w:p>
       <w:pPr>
-        <w:pStyle w:val="Listenabsatz"/>
+        <w:pStyle w:val="ListParagraph"/>
         <w:spacing w:line="480" w:lineRule="auto"/>
         <w:rPr>
           <w:sz w:val="32"/>
@@ -989,7 +1000,7 @@
     </w:p>
     <w:p>
       <w:pPr>
-        <w:pStyle w:val="Listenabsatz"/>
+        <w:pStyle w:val="ListParagraph"/>
         <w:spacing w:line="480" w:lineRule="auto"/>
         <w:rPr>
           <w:sz w:val="32"/>
@@ -999,7 +1010,7 @@
     </w:p>
     <w:p>
       <w:pPr>
-        <w:pStyle w:val="Listenabsatz"/>
+        <w:pStyle w:val="ListParagraph"/>
         <w:spacing w:line="480" w:lineRule="auto"/>
         <w:rPr>
           <w:sz w:val="32"/>
@@ -1009,7 +1020,7 @@
     </w:p>
     <w:p>
       <w:pPr>
-        <w:pStyle w:val="Listenabsatz"/>
+        <w:pStyle w:val="ListParagraph"/>
         <w:spacing w:line="480" w:lineRule="auto"/>
         <w:rPr>
           <w:sz w:val="32"/>
@@ -1019,7 +1030,7 @@
     </w:p>
     <w:p>
       <w:pPr>
-        <w:pStyle w:val="Listenabsatz"/>
+        <w:pStyle w:val="ListParagraph"/>
         <w:spacing w:line="480" w:lineRule="auto"/>
         <w:rPr>
           <w:sz w:val="32"/>
@@ -1029,7 +1040,7 @@
     </w:p>
     <w:p>
       <w:pPr>
-        <w:pStyle w:val="Listenabsatz"/>
+        <w:pStyle w:val="ListParagraph"/>
         <w:spacing w:line="480" w:lineRule="auto"/>
         <w:rPr>
           <w:sz w:val="32"/>
@@ -1039,7 +1050,7 @@
     </w:p>
     <w:p>
       <w:pPr>
-        <w:pStyle w:val="Listenabsatz"/>
+        <w:pStyle w:val="ListParagraph"/>
         <w:spacing w:line="480" w:lineRule="auto"/>
         <w:rPr>
           <w:sz w:val="32"/>
@@ -1049,16 +1060,16 @@
     </w:p>
     <w:p>
       <w:pPr>
-        <w:pStyle w:val="Listenabsatz"/>
+        <w:pStyle w:val="ListParagraph"/>
         <w:spacing w:line="480" w:lineRule="auto"/>
         <w:rPr>
-          <w:rStyle w:val="berschrift1Zchn"/>
-        </w:rPr>
-      </w:pPr>
-      <w:bookmarkStart w:id="0" w:name="_Toc350516609"/>
-      <w:r>
-        <w:rPr>
-          <w:rStyle w:val="berschrift1Zchn"/>
+          <w:rStyle w:val="Heading1Char"/>
+        </w:rPr>
+      </w:pPr>
+      <w:bookmarkStart w:id="0" w:name="_Toc350536382"/>
+      <w:r>
+        <w:rPr>
+          <w:rStyle w:val="Heading1Char"/>
         </w:rPr>
         <w:t>Aufgabenstellung</w:t>
       </w:r>
@@ -1066,7 +1077,7 @@
     </w:p>
     <w:p>
       <w:pPr>
-        <w:pStyle w:val="StandardWeb"/>
+        <w:pStyle w:val="NormalWeb"/>
         <w:ind w:left="705"/>
       </w:pPr>
       <w:r>
@@ -1082,7 +1093,55 @@
         </w:r>
       </w:hyperlink>
       <w:r>
-        <w:t xml:space="preserve"> eine einfache GUI-Chat-Applikation implementiert werden. Beachten Sie dabei, dass das MVC-Pattern erfüllt werden muss. Das fertig gestellte Produkt soll als ausführbares Jar-File abgegeben werden. Beachten Sie dabei, dass entsprechende Parameter gesetzt werden müssen. Alle notwendigen Zusatzfiles (Sources, Libraries und Dokumentation) müssen ins Jar-File gepackt werden. Verwenden Sie Ant zum Deployen und Builden!</w:t>
+        <w:t xml:space="preserve"> eine einfache GUI-Chat-Applikation implementiert werden. Beachten Sie dabei, dass das MVC-Pattern erfüllt werden muss. Das fertig gestellte Produkt soll als ausführbares </w:t>
+      </w:r>
+      <w:proofErr w:type="spellStart"/>
+      <w:r>
+        <w:t>Jar</w:t>
+      </w:r>
+      <w:proofErr w:type="spellEnd"/>
+      <w:r>
+        <w:t>-File abgegeben werden. Beachten Sie dabei, dass entsprechende Parameter gesetzt werden müssen. Alle notwendigen Zusatzfiles (</w:t>
+      </w:r>
+      <w:proofErr w:type="spellStart"/>
+      <w:r>
+        <w:t>Sources</w:t>
+      </w:r>
+      <w:proofErr w:type="spellEnd"/>
+      <w:r>
+        <w:t xml:space="preserve">, Libraries und Dokumentation) müssen ins </w:t>
+      </w:r>
+      <w:proofErr w:type="spellStart"/>
+      <w:r>
+        <w:t>Jar</w:t>
+      </w:r>
+      <w:proofErr w:type="spellEnd"/>
+      <w:r>
+        <w:t xml:space="preserve">-File gepackt werden. Verwenden Sie </w:t>
+      </w:r>
+      <w:proofErr w:type="spellStart"/>
+      <w:r>
+        <w:t>Ant</w:t>
+      </w:r>
+      <w:proofErr w:type="spellEnd"/>
+      <w:r>
+        <w:t xml:space="preserve"> zum </w:t>
+      </w:r>
+      <w:proofErr w:type="spellStart"/>
+      <w:r>
+        <w:t>Deployen</w:t>
+      </w:r>
+      <w:proofErr w:type="spellEnd"/>
+      <w:r>
+        <w:t xml:space="preserve"> und </w:t>
+      </w:r>
+      <w:proofErr w:type="spellStart"/>
+      <w:r>
+        <w:t>Builden</w:t>
+      </w:r>
+      <w:proofErr w:type="spellEnd"/>
+      <w:r>
+        <w:t>!</w:t>
       </w:r>
     </w:p>
     <w:p>
@@ -1099,7 +1158,7 @@
           <w:lang w:eastAsia="de-AT"/>
         </w:rPr>
       </w:pPr>
-      <w:bookmarkStart w:id="1" w:name="_Toc350516610"/>
+      <w:bookmarkStart w:id="1" w:name="_Toc350536383"/>
       <w:r>
         <w:rPr>
           <w:rFonts w:ascii="Times New Roman" w:eastAsia="Times New Roman" w:hAnsi="Times New Roman" w:cs="Times New Roman"/>
@@ -1134,7 +1193,27 @@
           <w:szCs w:val="24"/>
           <w:lang w:eastAsia="de-AT"/>
         </w:rPr>
-        <w:t>Quellcode + Modellierung + JavaDoc/Kommentare</w:t>
+        <w:t xml:space="preserve">Quellcode + Modellierung + </w:t>
+      </w:r>
+      <w:proofErr w:type="spellStart"/>
+      <w:r>
+        <w:rPr>
+          <w:rFonts w:ascii="Times New Roman" w:eastAsia="Times New Roman" w:hAnsi="Times New Roman" w:cs="Times New Roman"/>
+          <w:sz w:val="24"/>
+          <w:szCs w:val="24"/>
+          <w:lang w:eastAsia="de-AT"/>
+        </w:rPr>
+        <w:t>JavaDoc</w:t>
+      </w:r>
+      <w:proofErr w:type="spellEnd"/>
+      <w:r>
+        <w:rPr>
+          <w:rFonts w:ascii="Times New Roman" w:eastAsia="Times New Roman" w:hAnsi="Times New Roman" w:cs="Times New Roman"/>
+          <w:sz w:val="24"/>
+          <w:szCs w:val="24"/>
+          <w:lang w:eastAsia="de-AT"/>
+        </w:rPr>
+        <w:t>/Kommentare</w:t>
       </w:r>
     </w:p>
     <w:p>
@@ -1196,7 +1275,7 @@
           <w:lang w:eastAsia="de-AT"/>
         </w:rPr>
       </w:pPr>
-      <w:bookmarkStart w:id="2" w:name="_Toc350516611"/>
+      <w:bookmarkStart w:id="2" w:name="_Toc350536384"/>
       <w:r>
         <w:rPr>
           <w:rFonts w:ascii="Times New Roman" w:eastAsia="Times New Roman" w:hAnsi="Times New Roman" w:cs="Times New Roman"/>
@@ -1231,7 +1310,27 @@
           <w:szCs w:val="24"/>
           <w:lang w:eastAsia="de-AT"/>
         </w:rPr>
-        <w:t>8 Punkte: Chatten von 2 Teilnehmern + 1 Zusatzfunktion + Ant build.xml</w:t>
+        <w:t xml:space="preserve">8 Punkte: Chatten von 2 Teilnehmern + 1 Zusatzfunktion + </w:t>
+      </w:r>
+      <w:proofErr w:type="spellStart"/>
+      <w:r>
+        <w:rPr>
+          <w:rFonts w:ascii="Times New Roman" w:eastAsia="Times New Roman" w:hAnsi="Times New Roman" w:cs="Times New Roman"/>
+          <w:sz w:val="24"/>
+          <w:szCs w:val="24"/>
+          <w:lang w:eastAsia="de-AT"/>
+        </w:rPr>
+        <w:t>Ant</w:t>
+      </w:r>
+      <w:proofErr w:type="spellEnd"/>
+      <w:r>
+        <w:rPr>
+          <w:rFonts w:ascii="Times New Roman" w:eastAsia="Times New Roman" w:hAnsi="Times New Roman" w:cs="Times New Roman"/>
+          <w:sz w:val="24"/>
+          <w:szCs w:val="24"/>
+          <w:lang w:eastAsia="de-AT"/>
+        </w:rPr>
+        <w:t xml:space="preserve"> build.xml</w:t>
       </w:r>
       <w:r>
         <w:rPr>
@@ -1324,13 +1423,14 @@
     </w:p>
     <w:p>
       <w:pPr>
-        <w:pStyle w:val="Listenabsatz"/>
+        <w:pStyle w:val="ListParagraph"/>
         <w:spacing w:line="480" w:lineRule="auto"/>
         <w:rPr>
           <w:sz w:val="32"/>
           <w:szCs w:val="32"/>
         </w:rPr>
       </w:pPr>
+      <w:proofErr w:type="spellStart"/>
       <w:r>
         <w:rPr>
           <w:sz w:val="32"/>
@@ -1338,10 +1438,11 @@
         </w:rPr>
         <w:t>Exeptionhandling</w:t>
       </w:r>
-    </w:p>
-    <w:p>
-      <w:pPr>
-        <w:pStyle w:val="Listenabsatz"/>
+      <w:proofErr w:type="spellEnd"/>
+    </w:p>
+    <w:p>
+      <w:pPr>
+        <w:pStyle w:val="ListParagraph"/>
         <w:spacing w:line="480" w:lineRule="auto"/>
         <w:rPr>
           <w:sz w:val="32"/>
@@ -1358,7 +1459,7 @@
     </w:p>
     <w:p>
       <w:pPr>
-        <w:pStyle w:val="Listenabsatz"/>
+        <w:pStyle w:val="ListParagraph"/>
         <w:spacing w:line="480" w:lineRule="auto"/>
         <w:rPr>
           <w:sz w:val="32"/>
@@ -1375,7 +1476,7 @@
     </w:p>
     <w:p>
       <w:pPr>
-        <w:pStyle w:val="Listenabsatz"/>
+        <w:pStyle w:val="ListParagraph"/>
         <w:spacing w:line="480" w:lineRule="auto"/>
         <w:rPr>
           <w:sz w:val="32"/>
@@ -1392,24 +1493,33 @@
     </w:p>
     <w:p>
       <w:pPr>
-        <w:pStyle w:val="Listenabsatz"/>
+        <w:pStyle w:val="ListParagraph"/>
         <w:spacing w:line="480" w:lineRule="auto"/>
         <w:rPr>
           <w:sz w:val="32"/>
           <w:szCs w:val="32"/>
         </w:rPr>
       </w:pPr>
-      <w:r>
-        <w:rPr>
-          <w:sz w:val="32"/>
-          <w:szCs w:val="32"/>
-        </w:rPr>
-        <w:t>JavaDoc!</w:t>
-      </w:r>
-    </w:p>
-    <w:p>
-      <w:pPr>
-        <w:pStyle w:val="Listenabsatz"/>
+      <w:proofErr w:type="spellStart"/>
+      <w:r>
+        <w:rPr>
+          <w:sz w:val="32"/>
+          <w:szCs w:val="32"/>
+        </w:rPr>
+        <w:t>JavaDoc</w:t>
+      </w:r>
+      <w:proofErr w:type="spellEnd"/>
+      <w:r>
+        <w:rPr>
+          <w:sz w:val="32"/>
+          <w:szCs w:val="32"/>
+        </w:rPr>
+        <w:t>!</w:t>
+      </w:r>
+    </w:p>
+    <w:p>
+      <w:pPr>
+        <w:pStyle w:val="ListParagraph"/>
         <w:spacing w:line="480" w:lineRule="auto"/>
         <w:rPr>
           <w:sz w:val="32"/>
@@ -1450,13 +1560,13 @@
     <w:p>
       <w:pPr>
         <w:rPr>
-          <w:rStyle w:val="berschrift1Zchn"/>
-        </w:rPr>
-      </w:pPr>
-      <w:bookmarkStart w:id="3" w:name="_Toc350516612"/>
-      <w:r>
-        <w:rPr>
-          <w:rStyle w:val="berschrift1Zchn"/>
+          <w:rStyle w:val="Heading1Char"/>
+        </w:rPr>
+      </w:pPr>
+      <w:bookmarkStart w:id="3" w:name="_Toc350536385"/>
+      <w:r>
+        <w:rPr>
+          <w:rStyle w:val="Heading1Char"/>
         </w:rPr>
         <w:t>Ideen</w:t>
       </w:r>
@@ -1469,20 +1579,28 @@
     </w:p>
     <w:p>
       <w:r>
-        <w:t>Client schickt die Nachricht an den Server und erhaltet die Nachricht selber.</w:t>
-      </w:r>
-    </w:p>
-    <w:p>
-      <w:pPr>
-        <w:rPr>
-          <w:sz w:val="32"/>
-          <w:szCs w:val="32"/>
-        </w:rPr>
-      </w:pPr>
-      <w:bookmarkStart w:id="4" w:name="_Toc350516613"/>
-      <w:r>
-        <w:rPr>
-          <w:rStyle w:val="berschrift1Zchn"/>
+        <w:t xml:space="preserve">Client schickt die Nachricht an den Server und </w:t>
+      </w:r>
+      <w:proofErr w:type="gramStart"/>
+      <w:r>
+        <w:t>erhaltet</w:t>
+      </w:r>
+      <w:proofErr w:type="gramEnd"/>
+      <w:r>
+        <w:t xml:space="preserve"> die Nachricht selber.</w:t>
+      </w:r>
+    </w:p>
+    <w:p>
+      <w:pPr>
+        <w:rPr>
+          <w:sz w:val="32"/>
+          <w:szCs w:val="32"/>
+        </w:rPr>
+      </w:pPr>
+      <w:bookmarkStart w:id="4" w:name="_Toc350536386"/>
+      <w:r>
+        <w:rPr>
+          <w:rStyle w:val="Heading1Char"/>
         </w:rPr>
         <w:t>UML</w:t>
       </w:r>
@@ -1517,7 +1635,7 @@
           <w:noProof/>
           <w:sz w:val="32"/>
           <w:szCs w:val="32"/>
-          <w:lang w:val="de-DE" w:eastAsia="de-DE"/>
+          <w:lang w:eastAsia="de-AT"/>
         </w:rPr>
         <w:drawing>
           <wp:anchor distT="0" distB="0" distL="114300" distR="114300" simplePos="0" relativeHeight="251658240" behindDoc="1" locked="0" layoutInCell="1" allowOverlap="1" wp14:anchorId="63E1EC90" wp14:editId="6D3D2B46">
@@ -1619,7 +1737,7 @@
           <w:noProof/>
           <w:sz w:val="32"/>
           <w:szCs w:val="32"/>
-          <w:lang w:val="de-DE" w:eastAsia="de-DE"/>
+          <w:lang w:eastAsia="de-AT"/>
         </w:rPr>
         <w:drawing>
           <wp:inline distT="0" distB="0" distL="0" distR="0">
@@ -1674,13 +1792,13 @@
     <w:p>
       <w:pPr>
         <w:rPr>
-          <w:rStyle w:val="berschrift1Zchn"/>
-        </w:rPr>
-      </w:pPr>
-      <w:bookmarkStart w:id="5" w:name="_Toc350516614"/>
-      <w:r>
-        <w:rPr>
-          <w:rStyle w:val="berschrift1Zchn"/>
+          <w:rStyle w:val="Heading1Char"/>
+        </w:rPr>
+      </w:pPr>
+      <w:bookmarkStart w:id="5" w:name="_Toc350536387"/>
+      <w:r>
+        <w:rPr>
+          <w:rStyle w:val="Heading1Char"/>
         </w:rPr>
         <w:t>Schätzung</w:t>
       </w:r>
@@ -1784,6 +1902,7 @@
         <w:rPr>
           <w:sz w:val="24"/>
           <w:szCs w:val="24"/>
+          <w:lang w:val="en-US"/>
         </w:rPr>
       </w:pPr>
       <w:r>
@@ -1799,12 +1918,30 @@
           <w:szCs w:val="24"/>
         </w:rPr>
         <w:tab/>
-        <w:t>Backhausen:        25h</w:t>
-      </w:r>
-      <w:r>
-        <w:rPr>
-          <w:sz w:val="24"/>
-          <w:szCs w:val="24"/>
+      </w:r>
+      <w:proofErr w:type="spellStart"/>
+      <w:r>
+        <w:rPr>
+          <w:sz w:val="24"/>
+          <w:szCs w:val="24"/>
+          <w:lang w:val="en-US"/>
+        </w:rPr>
+        <w:t>Backhausen</w:t>
+      </w:r>
+      <w:proofErr w:type="spellEnd"/>
+      <w:r>
+        <w:rPr>
+          <w:sz w:val="24"/>
+          <w:szCs w:val="24"/>
+          <w:lang w:val="en-US"/>
+        </w:rPr>
+        <w:t>:        25h</w:t>
+      </w:r>
+      <w:r>
+        <w:rPr>
+          <w:sz w:val="24"/>
+          <w:szCs w:val="24"/>
+          <w:lang w:val="en-US"/>
         </w:rPr>
         <w:tab/>
       </w:r>
@@ -1812,6 +1949,7 @@
         <w:rPr>
           <w:sz w:val="24"/>
           <w:szCs w:val="24"/>
+          <w:lang w:val="en-US"/>
         </w:rPr>
         <w:tab/>
       </w:r>
@@ -1819,22 +1957,33 @@
         <w:rPr>
           <w:sz w:val="24"/>
           <w:szCs w:val="24"/>
+          <w:lang w:val="en-US"/>
         </w:rPr>
         <w:tab/>
         <w:t>20</w:t>
       </w:r>
-    </w:p>
-    <w:p>
-      <w:pPr>
-        <w:rPr>
-          <w:sz w:val="24"/>
-          <w:szCs w:val="24"/>
-        </w:rPr>
-      </w:pPr>
-      <w:r>
-        <w:rPr>
-          <w:sz w:val="24"/>
-          <w:szCs w:val="24"/>
+      <w:r>
+        <w:rPr>
+          <w:sz w:val="24"/>
+          <w:szCs w:val="24"/>
+          <w:lang w:val="en-US"/>
+        </w:rPr>
+        <w:t>h</w:t>
+      </w:r>
+    </w:p>
+    <w:p>
+      <w:pPr>
+        <w:rPr>
+          <w:sz w:val="24"/>
+          <w:szCs w:val="24"/>
+          <w:lang w:val="en-US"/>
+        </w:rPr>
+      </w:pPr>
+      <w:r>
+        <w:rPr>
+          <w:sz w:val="24"/>
+          <w:szCs w:val="24"/>
+          <w:lang w:val="en-US"/>
         </w:rPr>
         <w:tab/>
       </w:r>
@@ -1842,14 +1991,33 @@
         <w:rPr>
           <w:sz w:val="24"/>
           <w:szCs w:val="24"/>
+          <w:lang w:val="en-US"/>
         </w:rPr>
         <w:tab/>
-        <w:t>Dimitrijevic:</w:t>
-      </w:r>
-      <w:r>
-        <w:rPr>
-          <w:sz w:val="24"/>
-          <w:szCs w:val="24"/>
+      </w:r>
+      <w:proofErr w:type="spellStart"/>
+      <w:r>
+        <w:rPr>
+          <w:sz w:val="24"/>
+          <w:szCs w:val="24"/>
+          <w:lang w:val="en-US"/>
+        </w:rPr>
+        <w:t>Dimitrijevic</w:t>
+      </w:r>
+      <w:proofErr w:type="spellEnd"/>
+      <w:r>
+        <w:rPr>
+          <w:sz w:val="24"/>
+          <w:szCs w:val="24"/>
+          <w:lang w:val="en-US"/>
+        </w:rPr>
+        <w:t>:</w:t>
+      </w:r>
+      <w:r>
+        <w:rPr>
+          <w:sz w:val="24"/>
+          <w:szCs w:val="24"/>
+          <w:lang w:val="en-US"/>
         </w:rPr>
         <w:tab/>
         <w:t xml:space="preserve">     25h</w:t>
@@ -1858,6 +2026,7 @@
         <w:rPr>
           <w:sz w:val="24"/>
           <w:szCs w:val="24"/>
+          <w:lang w:val="en-US"/>
         </w:rPr>
         <w:tab/>
       </w:r>
@@ -1865,6 +2034,7 @@
         <w:rPr>
           <w:sz w:val="24"/>
           <w:szCs w:val="24"/>
+          <w:lang w:val="en-US"/>
         </w:rPr>
         <w:tab/>
       </w:r>
@@ -1872,28 +2042,38 @@
         <w:rPr>
           <w:sz w:val="24"/>
           <w:szCs w:val="24"/>
+          <w:lang w:val="en-US"/>
         </w:rPr>
         <w:tab/>
         <w:t>10</w:t>
       </w:r>
-    </w:p>
-    <w:p>
-      <w:pPr>
-        <w:rPr>
-          <w:rStyle w:val="berschrift1Zchn"/>
-        </w:rPr>
-      </w:pPr>
-      <w:r>
-        <w:rPr>
-          <w:sz w:val="32"/>
-          <w:szCs w:val="32"/>
+      <w:r>
+        <w:rPr>
+          <w:sz w:val="24"/>
+          <w:szCs w:val="24"/>
+          <w:lang w:val="en-US"/>
+        </w:rPr>
+        <w:t>h</w:t>
+      </w:r>
+    </w:p>
+    <w:p>
+      <w:pPr>
+        <w:rPr>
+          <w:rStyle w:val="Heading1Char"/>
+        </w:rPr>
+      </w:pPr>
+      <w:r>
+        <w:rPr>
+          <w:sz w:val="32"/>
+          <w:szCs w:val="32"/>
+          <w:lang w:val="en-US"/>
         </w:rPr>
         <w:t xml:space="preserve"> </w:t>
       </w:r>
-      <w:bookmarkStart w:id="6" w:name="_Toc350516615"/>
-      <w:r>
-        <w:rPr>
-          <w:rStyle w:val="berschrift1Zchn"/>
+      <w:bookmarkStart w:id="6" w:name="_Toc350536388"/>
+      <w:r>
+        <w:rPr>
+          <w:rStyle w:val="Heading1Char"/>
         </w:rPr>
         <w:t>Beispiel</w:t>
       </w:r>
@@ -1902,33 +2082,300 @@
     <w:p>
       <w:pPr>
         <w:rPr>
-          <w:sz w:val="32"/>
-          <w:szCs w:val="32"/>
-        </w:rPr>
-      </w:pPr>
-      <w:bookmarkStart w:id="7" w:name="_Toc350516616"/>
-      <w:r>
-        <w:rPr>
-          <w:rStyle w:val="berschrift1Zchn"/>
+          <w:rStyle w:val="Heading1Char"/>
+          <w:b w:val="0"/>
+        </w:rPr>
+      </w:pPr>
+      <w:r>
+        <w:rPr>
+          <w:rStyle w:val="Heading1Char"/>
+        </w:rPr>
+        <w:tab/>
+      </w:r>
+      <w:r>
+        <w:rPr>
+          <w:rStyle w:val="Heading1Char"/>
+          <w:b w:val="0"/>
+        </w:rPr>
+        <w:t>Testen des Programmes ob der Server startet</w:t>
+      </w:r>
+    </w:p>
+    <w:p>
+      <w:pPr>
+        <w:rPr>
+          <w:rStyle w:val="Heading1Char"/>
+          <w:b w:val="0"/>
+        </w:rPr>
+      </w:pPr>
+      <w:r>
+        <w:rPr>
+          <w:noProof/>
+          <w:lang w:eastAsia="de-AT"/>
+        </w:rPr>
+        <w:drawing>
+          <wp:inline distT="0" distB="0" distL="0" distR="0" wp14:anchorId="054A0BAA" wp14:editId="1A766316">
+            <wp:extent cx="5760720" cy="3076345"/>
+            <wp:effectExtent l="0" t="0" r="0" b="0"/>
+            <wp:docPr id="3" name="Picture 3"/>
+            <wp:cNvGraphicFramePr>
+              <a:graphicFrameLocks xmlns:a="http://schemas.openxmlformats.org/drawingml/2006/main" noChangeAspect="1"/>
+            </wp:cNvGraphicFramePr>
+            <a:graphic xmlns:a="http://schemas.openxmlformats.org/drawingml/2006/main">
+              <a:graphicData uri="http://schemas.openxmlformats.org/drawingml/2006/picture">
+                <pic:pic xmlns:pic="http://schemas.openxmlformats.org/drawingml/2006/picture">
+                  <pic:nvPicPr>
+                    <pic:cNvPr id="0" name=""/>
+                    <pic:cNvPicPr/>
+                  </pic:nvPicPr>
+                  <pic:blipFill>
+                    <a:blip r:embed="rId12"/>
+                    <a:stretch>
+                      <a:fillRect/>
+                    </a:stretch>
+                  </pic:blipFill>
+                  <pic:spPr>
+                    <a:xfrm>
+                      <a:off x="0" y="0"/>
+                      <a:ext cx="5760720" cy="3076345"/>
+                    </a:xfrm>
+                    <a:prstGeom prst="rect">
+                      <a:avLst/>
+                    </a:prstGeom>
+                  </pic:spPr>
+                </pic:pic>
+              </a:graphicData>
+            </a:graphic>
+          </wp:inline>
+        </w:drawing>
+      </w:r>
+    </w:p>
+    <w:p>
+      <w:pPr>
+        <w:rPr>
+          <w:rStyle w:val="Heading1Char"/>
+          <w:b w:val="0"/>
+        </w:rPr>
+      </w:pPr>
+      <w:r>
+        <w:rPr>
+          <w:rStyle w:val="Heading1Char"/>
+          <w:b w:val="0"/>
+        </w:rPr>
+        <w:t>Testen der Nachrichtenübertragung</w:t>
+      </w:r>
+    </w:p>
+    <w:p>
+      <w:pPr>
+        <w:rPr>
+          <w:rStyle w:val="Heading1Char"/>
+          <w:b w:val="0"/>
+        </w:rPr>
+      </w:pPr>
+      <w:r>
+        <w:rPr>
+          <w:noProof/>
+          <w:lang w:eastAsia="de-AT"/>
+        </w:rPr>
+        <w:lastRenderedPageBreak/>
+        <w:drawing>
+          <wp:inline distT="0" distB="0" distL="0" distR="0" wp14:anchorId="2B82AC55" wp14:editId="5851CE12">
+            <wp:extent cx="5760720" cy="2570459"/>
+            <wp:effectExtent l="0" t="0" r="0" b="1905"/>
+            <wp:docPr id="4" name="Picture 4"/>
+            <wp:cNvGraphicFramePr>
+              <a:graphicFrameLocks xmlns:a="http://schemas.openxmlformats.org/drawingml/2006/main" noChangeAspect="1"/>
+            </wp:cNvGraphicFramePr>
+            <a:graphic xmlns:a="http://schemas.openxmlformats.org/drawingml/2006/main">
+              <a:graphicData uri="http://schemas.openxmlformats.org/drawingml/2006/picture">
+                <pic:pic xmlns:pic="http://schemas.openxmlformats.org/drawingml/2006/picture">
+                  <pic:nvPicPr>
+                    <pic:cNvPr id="0" name=""/>
+                    <pic:cNvPicPr/>
+                  </pic:nvPicPr>
+                  <pic:blipFill>
+                    <a:blip r:embed="rId13"/>
+                    <a:stretch>
+                      <a:fillRect/>
+                    </a:stretch>
+                  </pic:blipFill>
+                  <pic:spPr>
+                    <a:xfrm>
+                      <a:off x="0" y="0"/>
+                      <a:ext cx="5760720" cy="2570459"/>
+                    </a:xfrm>
+                    <a:prstGeom prst="rect">
+                      <a:avLst/>
+                    </a:prstGeom>
+                  </pic:spPr>
+                </pic:pic>
+              </a:graphicData>
+            </a:graphic>
+          </wp:inline>
+        </w:drawing>
+      </w:r>
+    </w:p>
+    <w:p>
+      <w:pPr>
+        <w:rPr>
+          <w:rStyle w:val="Heading1Char"/>
+          <w:b w:val="0"/>
+        </w:rPr>
+      </w:pPr>
+      <w:r>
+        <w:rPr>
+          <w:rStyle w:val="Heading1Char"/>
+          <w:b w:val="0"/>
+        </w:rPr>
+        <w:t>Error Message bei nicht Änderung des Namens</w:t>
+      </w:r>
+    </w:p>
+    <w:p>
+      <w:pPr>
+        <w:rPr>
+          <w:rStyle w:val="Heading1Char"/>
+          <w:b w:val="0"/>
+        </w:rPr>
+      </w:pPr>
+      <w:r>
+        <w:rPr>
+          <w:noProof/>
+          <w:lang w:eastAsia="de-AT"/>
+        </w:rPr>
+        <w:drawing>
+          <wp:inline distT="0" distB="0" distL="0" distR="0" wp14:anchorId="5A7C2543" wp14:editId="2A8183C9">
+            <wp:extent cx="4953000" cy="4905375"/>
+            <wp:effectExtent l="0" t="0" r="0" b="9525"/>
+            <wp:docPr id="5" name="Picture 5"/>
+            <wp:cNvGraphicFramePr>
+              <a:graphicFrameLocks xmlns:a="http://schemas.openxmlformats.org/drawingml/2006/main" noChangeAspect="1"/>
+            </wp:cNvGraphicFramePr>
+            <a:graphic xmlns:a="http://schemas.openxmlformats.org/drawingml/2006/main">
+              <a:graphicData uri="http://schemas.openxmlformats.org/drawingml/2006/picture">
+                <pic:pic xmlns:pic="http://schemas.openxmlformats.org/drawingml/2006/picture">
+                  <pic:nvPicPr>
+                    <pic:cNvPr id="0" name=""/>
+                    <pic:cNvPicPr/>
+                  </pic:nvPicPr>
+                  <pic:blipFill>
+                    <a:blip r:embed="rId14"/>
+                    <a:stretch>
+                      <a:fillRect/>
+                    </a:stretch>
+                  </pic:blipFill>
+                  <pic:spPr>
+                    <a:xfrm>
+                      <a:off x="0" y="0"/>
+                      <a:ext cx="4953000" cy="4905375"/>
+                    </a:xfrm>
+                    <a:prstGeom prst="rect">
+                      <a:avLst/>
+                    </a:prstGeom>
+                  </pic:spPr>
+                </pic:pic>
+              </a:graphicData>
+            </a:graphic>
+          </wp:inline>
+        </w:drawing>
+      </w:r>
+      <w:bookmarkStart w:id="7" w:name="_GoBack"/>
+      <w:bookmarkEnd w:id="7"/>
+    </w:p>
+    <w:p>
+      <w:pPr>
+        <w:rPr>
+          <w:rStyle w:val="Heading1Char"/>
+        </w:rPr>
+      </w:pPr>
+      <w:r>
+        <w:rPr>
+          <w:rStyle w:val="Heading1Char"/>
+        </w:rPr>
+        <w:tab/>
+      </w:r>
+    </w:p>
+    <w:p>
+      <w:pPr>
+        <w:rPr>
+          <w:rStyle w:val="Heading1Char"/>
+        </w:rPr>
+      </w:pPr>
+      <w:bookmarkStart w:id="8" w:name="_Toc350536389"/>
+      <w:r>
+        <w:rPr>
+          <w:rStyle w:val="Heading1Char"/>
         </w:rPr>
         <w:t>Problemfälle</w:t>
       </w:r>
-      <w:bookmarkEnd w:id="7"/>
-    </w:p>
-    <w:p>
-      <w:pPr>
-        <w:rPr>
-          <w:rStyle w:val="berschrift1Zchn"/>
-        </w:rPr>
-      </w:pPr>
-      <w:bookmarkStart w:id="8" w:name="_Toc350516617"/>
-      <w:r>
-        <w:rPr>
-          <w:rStyle w:val="berschrift1Zchn"/>
+      <w:bookmarkEnd w:id="8"/>
+    </w:p>
+    <w:p>
+      <w:pPr>
+        <w:rPr>
+          <w:sz w:val="32"/>
+          <w:szCs w:val="32"/>
+        </w:rPr>
+      </w:pPr>
+      <w:r>
+        <w:rPr>
+          <w:rStyle w:val="Heading1Char"/>
+        </w:rPr>
+        <w:lastRenderedPageBreak/>
+        <w:tab/>
+      </w:r>
+      <w:proofErr w:type="spellStart"/>
+      <w:r>
+        <w:rPr>
+          <w:rStyle w:val="Heading1Char"/>
+          <w:b w:val="0"/>
+        </w:rPr>
+        <w:t>Swt-Gui</w:t>
+      </w:r>
+      <w:proofErr w:type="spellEnd"/>
+      <w:r>
+        <w:rPr>
+          <w:rStyle w:val="Heading1Char"/>
+          <w:b w:val="0"/>
+        </w:rPr>
+        <w:t xml:space="preserve"> </w:t>
+      </w:r>
+      <w:proofErr w:type="spellStart"/>
+      <w:r>
+        <w:rPr>
+          <w:rStyle w:val="Heading1Char"/>
+          <w:b w:val="0"/>
+        </w:rPr>
+        <w:t>Listener</w:t>
+      </w:r>
+      <w:proofErr w:type="spellEnd"/>
+      <w:r>
+        <w:rPr>
+          <w:rStyle w:val="Heading1Char"/>
+          <w:b w:val="0"/>
+        </w:rPr>
+        <w:t xml:space="preserve"> einbinden.</w:t>
+      </w:r>
+      <w:r>
+        <w:rPr>
+          <w:sz w:val="32"/>
+          <w:szCs w:val="32"/>
+        </w:rPr>
+        <w:t xml:space="preserve"> </w:t>
+      </w:r>
+    </w:p>
+    <w:p>
+      <w:pPr>
+        <w:rPr>
+          <w:rStyle w:val="Heading1Char"/>
+        </w:rPr>
+      </w:pPr>
+      <w:bookmarkStart w:id="9" w:name="_Toc350536390"/>
+      <w:r>
+        <w:rPr>
+          <w:rStyle w:val="Heading1Char"/>
         </w:rPr>
         <w:t>Quellen</w:t>
       </w:r>
-      <w:bookmarkEnd w:id="8"/>
+      <w:bookmarkEnd w:id="9"/>
     </w:p>
     <w:p>
       <w:r>
@@ -1939,11 +2386,9 @@
       <w:r>
         <w:t>SWT API</w:t>
       </w:r>
-      <w:bookmarkStart w:id="9" w:name="_GoBack"/>
-      <w:bookmarkEnd w:id="9"/>
     </w:p>
     <w:sectPr>
-      <w:headerReference w:type="default" r:id="rId12"/>
+      <w:headerReference w:type="default" r:id="rId15"/>
       <w:pgSz w:w="11906" w:h="16838"/>
       <w:pgMar w:top="1417" w:right="1417" w:bottom="1134" w:left="1417" w:header="708" w:footer="708" w:gutter="0"/>
       <w:cols w:space="708"/>
@@ -2007,7 +2452,7 @@
 <w:hdr xmlns:wpc="http://schemas.microsoft.com/office/word/2010/wordprocessingCanvas" xmlns:mc="http://schemas.openxmlformats.org/markup-compatibility/2006" xmlns:o="urn:schemas-microsoft-com:office:office" xmlns:r="http://schemas.openxmlformats.org/officeDocument/2006/relationships" xmlns:m="http://schemas.openxmlformats.org/officeDocument/2006/math" xmlns:v="urn:schemas-microsoft-com:vml" xmlns:wp14="http://schemas.microsoft.com/office/word/2010/wordprocessingDrawing" xmlns:wp="http://schemas.openxmlformats.org/drawingml/2006/wordprocessingDrawing" xmlns:w10="urn:schemas-microsoft-com:office:word" xmlns:w="http://schemas.openxmlformats.org/wordprocessingml/2006/main" xmlns:w14="http://schemas.microsoft.com/office/word/2010/wordml" xmlns:wpg="http://schemas.microsoft.com/office/word/2010/wordprocessingGroup" xmlns:wpi="http://schemas.microsoft.com/office/word/2010/wordprocessingInk" xmlns:wne="http://schemas.microsoft.com/office/word/2006/wordml" xmlns:wps="http://schemas.microsoft.com/office/word/2010/wordprocessingShape" mc:Ignorable="w14 wp14">
   <w:p>
     <w:pPr>
-      <w:pStyle w:val="Kopfzeile"/>
+      <w:pStyle w:val="Header"/>
     </w:pPr>
     <w:r>
       <w:t xml:space="preserve">APR </w:t>
@@ -2925,15 +3370,15 @@
     <w:lsdException w:name="Bibliography" w:uiPriority="37"/>
     <w:lsdException w:name="TOC Heading" w:uiPriority="39" w:qFormat="1"/>
   </w:latentStyles>
-  <w:style w:type="paragraph" w:default="1" w:styleId="Standard">
+  <w:style w:type="paragraph" w:default="1" w:styleId="Normal">
     <w:name w:val="Normal"/>
     <w:qFormat/>
   </w:style>
-  <w:style w:type="paragraph" w:styleId="berschrift1">
+  <w:style w:type="paragraph" w:styleId="Heading1">
     <w:name w:val="heading 1"/>
-    <w:basedOn w:val="Standard"/>
-    <w:next w:val="Standard"/>
-    <w:link w:val="berschrift1Zchn"/>
+    <w:basedOn w:val="Normal"/>
+    <w:next w:val="Normal"/>
+    <w:link w:val="Heading1Char"/>
     <w:uiPriority w:val="9"/>
     <w:qFormat/>
     <w:rsid w:val="00E17A60"/>
@@ -2952,10 +3397,10 @@
       <w:szCs w:val="28"/>
     </w:rPr>
   </w:style>
-  <w:style w:type="paragraph" w:styleId="berschrift3">
+  <w:style w:type="paragraph" w:styleId="Heading3">
     <w:name w:val="heading 3"/>
-    <w:basedOn w:val="Standard"/>
-    <w:link w:val="berschrift3Zchn"/>
+    <w:basedOn w:val="Normal"/>
+    <w:link w:val="Heading3Char"/>
     <w:uiPriority w:val="9"/>
     <w:qFormat/>
     <w:rsid w:val="009164CC"/>
@@ -2972,13 +3417,13 @@
       <w:lang w:eastAsia="de-AT"/>
     </w:rPr>
   </w:style>
-  <w:style w:type="character" w:default="1" w:styleId="Absatz-Standardschriftart">
+  <w:style w:type="character" w:default="1" w:styleId="DefaultParagraphFont">
     <w:name w:val="Default Paragraph Font"/>
     <w:uiPriority w:val="1"/>
     <w:semiHidden/>
     <w:unhideWhenUsed/>
   </w:style>
-  <w:style w:type="table" w:default="1" w:styleId="NormaleTabelle">
+  <w:style w:type="table" w:default="1" w:styleId="TableNormal">
     <w:name w:val="Normal Table"/>
     <w:uiPriority w:val="99"/>
     <w:semiHidden/>
@@ -2993,15 +3438,15 @@
       </w:tblCellMar>
     </w:tblPr>
   </w:style>
-  <w:style w:type="numbering" w:default="1" w:styleId="KeineListe">
+  <w:style w:type="numbering" w:default="1" w:styleId="NoList">
     <w:name w:val="No List"/>
     <w:uiPriority w:val="99"/>
     <w:semiHidden/>
     <w:unhideWhenUsed/>
   </w:style>
-  <w:style w:type="paragraph" w:styleId="Listenabsatz">
+  <w:style w:type="paragraph" w:styleId="ListParagraph">
     <w:name w:val="List Paragraph"/>
-    <w:basedOn w:val="Standard"/>
+    <w:basedOn w:val="Normal"/>
     <w:uiPriority w:val="34"/>
     <w:qFormat/>
     <w:rsid w:val="00641AEB"/>
@@ -3010,10 +3455,10 @@
       <w:contextualSpacing/>
     </w:pPr>
   </w:style>
-  <w:style w:type="paragraph" w:styleId="Sprechblasentext">
+  <w:style w:type="paragraph" w:styleId="BalloonText">
     <w:name w:val="Balloon Text"/>
-    <w:basedOn w:val="Standard"/>
-    <w:link w:val="SprechblasentextZchn"/>
+    <w:basedOn w:val="Normal"/>
+    <w:link w:val="BalloonTextChar"/>
     <w:uiPriority w:val="99"/>
     <w:semiHidden/>
     <w:unhideWhenUsed/>
@@ -3027,10 +3472,10 @@
       <w:szCs w:val="16"/>
     </w:rPr>
   </w:style>
-  <w:style w:type="character" w:customStyle="1" w:styleId="SprechblasentextZchn">
-    <w:name w:val="Sprechblasentext Zchn"/>
-    <w:basedOn w:val="Absatz-Standardschriftart"/>
-    <w:link w:val="Sprechblasentext"/>
+  <w:style w:type="character" w:customStyle="1" w:styleId="BalloonTextChar">
+    <w:name w:val="Balloon Text Char"/>
+    <w:basedOn w:val="DefaultParagraphFont"/>
+    <w:link w:val="BalloonText"/>
     <w:uiPriority w:val="99"/>
     <w:semiHidden/>
     <w:rsid w:val="001D4388"/>
@@ -3040,10 +3485,10 @@
       <w:szCs w:val="16"/>
     </w:rPr>
   </w:style>
-  <w:style w:type="paragraph" w:styleId="Kopfzeile">
+  <w:style w:type="paragraph" w:styleId="Header">
     <w:name w:val="header"/>
-    <w:basedOn w:val="Standard"/>
-    <w:link w:val="KopfzeileZchn"/>
+    <w:basedOn w:val="Normal"/>
+    <w:link w:val="HeaderChar"/>
     <w:uiPriority w:val="99"/>
     <w:unhideWhenUsed/>
     <w:rsid w:val="00B16AE3"/>
@@ -3055,17 +3500,17 @@
       <w:spacing w:after="0" w:line="240" w:lineRule="auto"/>
     </w:pPr>
   </w:style>
-  <w:style w:type="character" w:customStyle="1" w:styleId="KopfzeileZchn">
-    <w:name w:val="Kopfzeile Zchn"/>
-    <w:basedOn w:val="Absatz-Standardschriftart"/>
-    <w:link w:val="Kopfzeile"/>
+  <w:style w:type="character" w:customStyle="1" w:styleId="HeaderChar">
+    <w:name w:val="Header Char"/>
+    <w:basedOn w:val="DefaultParagraphFont"/>
+    <w:link w:val="Header"/>
     <w:uiPriority w:val="99"/>
     <w:rsid w:val="00B16AE3"/>
   </w:style>
-  <w:style w:type="paragraph" w:styleId="Fuzeile">
+  <w:style w:type="paragraph" w:styleId="Footer">
     <w:name w:val="footer"/>
-    <w:basedOn w:val="Standard"/>
-    <w:link w:val="FuzeileZchn"/>
+    <w:basedOn w:val="Normal"/>
+    <w:link w:val="FooterChar"/>
     <w:uiPriority w:val="99"/>
     <w:unhideWhenUsed/>
     <w:rsid w:val="00B16AE3"/>
@@ -3077,16 +3522,16 @@
       <w:spacing w:after="0" w:line="240" w:lineRule="auto"/>
     </w:pPr>
   </w:style>
-  <w:style w:type="character" w:customStyle="1" w:styleId="FuzeileZchn">
-    <w:name w:val="Fußzeile Zchn"/>
-    <w:basedOn w:val="Absatz-Standardschriftart"/>
-    <w:link w:val="Fuzeile"/>
+  <w:style w:type="character" w:customStyle="1" w:styleId="FooterChar">
+    <w:name w:val="Footer Char"/>
+    <w:basedOn w:val="DefaultParagraphFont"/>
+    <w:link w:val="Footer"/>
     <w:uiPriority w:val="99"/>
     <w:rsid w:val="00B16AE3"/>
   </w:style>
-  <w:style w:type="paragraph" w:styleId="StandardWeb">
+  <w:style w:type="paragraph" w:styleId="NormalWeb">
     <w:name w:val="Normal (Web)"/>
-    <w:basedOn w:val="Standard"/>
+    <w:basedOn w:val="Normal"/>
     <w:uiPriority w:val="99"/>
     <w:semiHidden/>
     <w:unhideWhenUsed/>
@@ -3101,10 +3546,10 @@
       <w:lang w:eastAsia="de-AT"/>
     </w:rPr>
   </w:style>
-  <w:style w:type="character" w:customStyle="1" w:styleId="berschrift3Zchn">
-    <w:name w:val="Überschrift 3 Zchn"/>
-    <w:basedOn w:val="Absatz-Standardschriftart"/>
-    <w:link w:val="berschrift3"/>
+  <w:style w:type="character" w:customStyle="1" w:styleId="Heading3Char">
+    <w:name w:val="Heading 3 Char"/>
+    <w:basedOn w:val="DefaultParagraphFont"/>
+    <w:link w:val="Heading3"/>
     <w:uiPriority w:val="9"/>
     <w:rsid w:val="009164CC"/>
     <w:rPr>
@@ -3118,7 +3563,7 @@
   </w:style>
   <w:style w:type="character" w:styleId="Hyperlink">
     <w:name w:val="Hyperlink"/>
-    <w:basedOn w:val="Absatz-Standardschriftart"/>
+    <w:basedOn w:val="DefaultParagraphFont"/>
     <w:uiPriority w:val="99"/>
     <w:unhideWhenUsed/>
     <w:rsid w:val="009164CC"/>
@@ -3127,10 +3572,10 @@
       <w:u w:val="single"/>
     </w:rPr>
   </w:style>
-  <w:style w:type="character" w:customStyle="1" w:styleId="berschrift1Zchn">
-    <w:name w:val="Überschrift 1 Zchn"/>
-    <w:basedOn w:val="Absatz-Standardschriftart"/>
-    <w:link w:val="berschrift1"/>
+  <w:style w:type="character" w:customStyle="1" w:styleId="Heading1Char">
+    <w:name w:val="Heading 1 Char"/>
+    <w:basedOn w:val="DefaultParagraphFont"/>
+    <w:link w:val="Heading1"/>
     <w:uiPriority w:val="9"/>
     <w:rsid w:val="00E17A60"/>
     <w:rPr>
@@ -3142,10 +3587,10 @@
       <w:szCs w:val="28"/>
     </w:rPr>
   </w:style>
-  <w:style w:type="paragraph" w:styleId="Inhaltsverzeichnisberschrift">
+  <w:style w:type="paragraph" w:styleId="TOCHeading">
     <w:name w:val="TOC Heading"/>
-    <w:basedOn w:val="berschrift1"/>
-    <w:next w:val="Standard"/>
+    <w:basedOn w:val="Heading1"/>
+    <w:next w:val="Normal"/>
     <w:uiPriority w:val="39"/>
     <w:semiHidden/>
     <w:unhideWhenUsed/>
@@ -3159,10 +3604,10 @@
       <w:lang w:val="en-US" w:eastAsia="ja-JP"/>
     </w:rPr>
   </w:style>
-  <w:style w:type="paragraph" w:styleId="Verzeichnis3">
+  <w:style w:type="paragraph" w:styleId="TOC3">
     <w:name w:val="toc 3"/>
-    <w:basedOn w:val="Standard"/>
-    <w:next w:val="Standard"/>
+    <w:basedOn w:val="Normal"/>
+    <w:next w:val="Normal"/>
     <w:autoRedefine/>
     <w:uiPriority w:val="39"/>
     <w:unhideWhenUsed/>
@@ -3172,10 +3617,10 @@
       <w:ind w:left="440"/>
     </w:pPr>
   </w:style>
-  <w:style w:type="paragraph" w:styleId="Verzeichnis1">
+  <w:style w:type="paragraph" w:styleId="TOC1">
     <w:name w:val="toc 1"/>
-    <w:basedOn w:val="Standard"/>
-    <w:next w:val="Standard"/>
+    <w:basedOn w:val="Normal"/>
+    <w:next w:val="Normal"/>
     <w:autoRedefine/>
     <w:uiPriority w:val="39"/>
     <w:unhideWhenUsed/>
@@ -3343,15 +3788,15 @@
     <w:lsdException w:name="Bibliography" w:uiPriority="37"/>
     <w:lsdException w:name="TOC Heading" w:uiPriority="39" w:qFormat="1"/>
   </w:latentStyles>
-  <w:style w:type="paragraph" w:default="1" w:styleId="Standard">
+  <w:style w:type="paragraph" w:default="1" w:styleId="Normal">
     <w:name w:val="Normal"/>
     <w:qFormat/>
   </w:style>
-  <w:style w:type="paragraph" w:styleId="berschrift1">
+  <w:style w:type="paragraph" w:styleId="Heading1">
     <w:name w:val="heading 1"/>
-    <w:basedOn w:val="Standard"/>
-    <w:next w:val="Standard"/>
-    <w:link w:val="berschrift1Zchn"/>
+    <w:basedOn w:val="Normal"/>
+    <w:next w:val="Normal"/>
+    <w:link w:val="Heading1Char"/>
     <w:uiPriority w:val="9"/>
     <w:qFormat/>
     <w:rsid w:val="00E17A60"/>
@@ -3370,10 +3815,10 @@
       <w:szCs w:val="28"/>
     </w:rPr>
   </w:style>
-  <w:style w:type="paragraph" w:styleId="berschrift3">
+  <w:style w:type="paragraph" w:styleId="Heading3">
     <w:name w:val="heading 3"/>
-    <w:basedOn w:val="Standard"/>
-    <w:link w:val="berschrift3Zchn"/>
+    <w:basedOn w:val="Normal"/>
+    <w:link w:val="Heading3Char"/>
     <w:uiPriority w:val="9"/>
     <w:qFormat/>
     <w:rsid w:val="009164CC"/>
@@ -3390,13 +3835,13 @@
       <w:lang w:eastAsia="de-AT"/>
     </w:rPr>
   </w:style>
-  <w:style w:type="character" w:default="1" w:styleId="Absatz-Standardschriftart">
+  <w:style w:type="character" w:default="1" w:styleId="DefaultParagraphFont">
     <w:name w:val="Default Paragraph Font"/>
     <w:uiPriority w:val="1"/>
     <w:semiHidden/>
     <w:unhideWhenUsed/>
   </w:style>
-  <w:style w:type="table" w:default="1" w:styleId="NormaleTabelle">
+  <w:style w:type="table" w:default="1" w:styleId="TableNormal">
     <w:name w:val="Normal Table"/>
     <w:uiPriority w:val="99"/>
     <w:semiHidden/>
@@ -3411,15 +3856,15 @@
       </w:tblCellMar>
     </w:tblPr>
   </w:style>
-  <w:style w:type="numbering" w:default="1" w:styleId="KeineListe">
+  <w:style w:type="numbering" w:default="1" w:styleId="NoList">
     <w:name w:val="No List"/>
     <w:uiPriority w:val="99"/>
     <w:semiHidden/>
     <w:unhideWhenUsed/>
   </w:style>
-  <w:style w:type="paragraph" w:styleId="Listenabsatz">
+  <w:style w:type="paragraph" w:styleId="ListParagraph">
     <w:name w:val="List Paragraph"/>
-    <w:basedOn w:val="Standard"/>
+    <w:basedOn w:val="Normal"/>
     <w:uiPriority w:val="34"/>
     <w:qFormat/>
     <w:rsid w:val="00641AEB"/>
@@ -3428,10 +3873,10 @@
       <w:contextualSpacing/>
     </w:pPr>
   </w:style>
-  <w:style w:type="paragraph" w:styleId="Sprechblasentext">
+  <w:style w:type="paragraph" w:styleId="BalloonText">
     <w:name w:val="Balloon Text"/>
-    <w:basedOn w:val="Standard"/>
-    <w:link w:val="SprechblasentextZchn"/>
+    <w:basedOn w:val="Normal"/>
+    <w:link w:val="BalloonTextChar"/>
     <w:uiPriority w:val="99"/>
     <w:semiHidden/>
     <w:unhideWhenUsed/>
@@ -3445,10 +3890,10 @@
       <w:szCs w:val="16"/>
     </w:rPr>
   </w:style>
-  <w:style w:type="character" w:customStyle="1" w:styleId="SprechblasentextZchn">
-    <w:name w:val="Sprechblasentext Zchn"/>
-    <w:basedOn w:val="Absatz-Standardschriftart"/>
-    <w:link w:val="Sprechblasentext"/>
+  <w:style w:type="character" w:customStyle="1" w:styleId="BalloonTextChar">
+    <w:name w:val="Balloon Text Char"/>
+    <w:basedOn w:val="DefaultParagraphFont"/>
+    <w:link w:val="BalloonText"/>
     <w:uiPriority w:val="99"/>
     <w:semiHidden/>
     <w:rsid w:val="001D4388"/>
@@ -3458,10 +3903,10 @@
       <w:szCs w:val="16"/>
     </w:rPr>
   </w:style>
-  <w:style w:type="paragraph" w:styleId="Kopfzeile">
+  <w:style w:type="paragraph" w:styleId="Header">
     <w:name w:val="header"/>
-    <w:basedOn w:val="Standard"/>
-    <w:link w:val="KopfzeileZchn"/>
+    <w:basedOn w:val="Normal"/>
+    <w:link w:val="HeaderChar"/>
     <w:uiPriority w:val="99"/>
     <w:unhideWhenUsed/>
     <w:rsid w:val="00B16AE3"/>
@@ -3473,17 +3918,17 @@
       <w:spacing w:after="0" w:line="240" w:lineRule="auto"/>
     </w:pPr>
   </w:style>
-  <w:style w:type="character" w:customStyle="1" w:styleId="KopfzeileZchn">
-    <w:name w:val="Kopfzeile Zchn"/>
-    <w:basedOn w:val="Absatz-Standardschriftart"/>
-    <w:link w:val="Kopfzeile"/>
+  <w:style w:type="character" w:customStyle="1" w:styleId="HeaderChar">
+    <w:name w:val="Header Char"/>
+    <w:basedOn w:val="DefaultParagraphFont"/>
+    <w:link w:val="Header"/>
     <w:uiPriority w:val="99"/>
     <w:rsid w:val="00B16AE3"/>
   </w:style>
-  <w:style w:type="paragraph" w:styleId="Fuzeile">
+  <w:style w:type="paragraph" w:styleId="Footer">
     <w:name w:val="footer"/>
-    <w:basedOn w:val="Standard"/>
-    <w:link w:val="FuzeileZchn"/>
+    <w:basedOn w:val="Normal"/>
+    <w:link w:val="FooterChar"/>
     <w:uiPriority w:val="99"/>
     <w:unhideWhenUsed/>
     <w:rsid w:val="00B16AE3"/>
@@ -3495,16 +3940,16 @@
       <w:spacing w:after="0" w:line="240" w:lineRule="auto"/>
     </w:pPr>
   </w:style>
-  <w:style w:type="character" w:customStyle="1" w:styleId="FuzeileZchn">
-    <w:name w:val="Fußzeile Zchn"/>
-    <w:basedOn w:val="Absatz-Standardschriftart"/>
-    <w:link w:val="Fuzeile"/>
+  <w:style w:type="character" w:customStyle="1" w:styleId="FooterChar">
+    <w:name w:val="Footer Char"/>
+    <w:basedOn w:val="DefaultParagraphFont"/>
+    <w:link w:val="Footer"/>
     <w:uiPriority w:val="99"/>
     <w:rsid w:val="00B16AE3"/>
   </w:style>
-  <w:style w:type="paragraph" w:styleId="StandardWeb">
+  <w:style w:type="paragraph" w:styleId="NormalWeb">
     <w:name w:val="Normal (Web)"/>
-    <w:basedOn w:val="Standard"/>
+    <w:basedOn w:val="Normal"/>
     <w:uiPriority w:val="99"/>
     <w:semiHidden/>
     <w:unhideWhenUsed/>
@@ -3519,10 +3964,10 @@
       <w:lang w:eastAsia="de-AT"/>
     </w:rPr>
   </w:style>
-  <w:style w:type="character" w:customStyle="1" w:styleId="berschrift3Zchn">
-    <w:name w:val="Überschrift 3 Zchn"/>
-    <w:basedOn w:val="Absatz-Standardschriftart"/>
-    <w:link w:val="berschrift3"/>
+  <w:style w:type="character" w:customStyle="1" w:styleId="Heading3Char">
+    <w:name w:val="Heading 3 Char"/>
+    <w:basedOn w:val="DefaultParagraphFont"/>
+    <w:link w:val="Heading3"/>
     <w:uiPriority w:val="9"/>
     <w:rsid w:val="009164CC"/>
     <w:rPr>
@@ -3536,7 +3981,7 @@
   </w:style>
   <w:style w:type="character" w:styleId="Hyperlink">
     <w:name w:val="Hyperlink"/>
-    <w:basedOn w:val="Absatz-Standardschriftart"/>
+    <w:basedOn w:val="DefaultParagraphFont"/>
     <w:uiPriority w:val="99"/>
     <w:unhideWhenUsed/>
     <w:rsid w:val="009164CC"/>
@@ -3545,10 +3990,10 @@
       <w:u w:val="single"/>
     </w:rPr>
   </w:style>
-  <w:style w:type="character" w:customStyle="1" w:styleId="berschrift1Zchn">
-    <w:name w:val="Überschrift 1 Zchn"/>
-    <w:basedOn w:val="Absatz-Standardschriftart"/>
-    <w:link w:val="berschrift1"/>
+  <w:style w:type="character" w:customStyle="1" w:styleId="Heading1Char">
+    <w:name w:val="Heading 1 Char"/>
+    <w:basedOn w:val="DefaultParagraphFont"/>
+    <w:link w:val="Heading1"/>
     <w:uiPriority w:val="9"/>
     <w:rsid w:val="00E17A60"/>
     <w:rPr>
@@ -3560,10 +4005,10 @@
       <w:szCs w:val="28"/>
     </w:rPr>
   </w:style>
-  <w:style w:type="paragraph" w:styleId="Inhaltsverzeichnisberschrift">
+  <w:style w:type="paragraph" w:styleId="TOCHeading">
     <w:name w:val="TOC Heading"/>
-    <w:basedOn w:val="berschrift1"/>
-    <w:next w:val="Standard"/>
+    <w:basedOn w:val="Heading1"/>
+    <w:next w:val="Normal"/>
     <w:uiPriority w:val="39"/>
     <w:semiHidden/>
     <w:unhideWhenUsed/>
@@ -3577,10 +4022,10 @@
       <w:lang w:val="en-US" w:eastAsia="ja-JP"/>
     </w:rPr>
   </w:style>
-  <w:style w:type="paragraph" w:styleId="Verzeichnis3">
+  <w:style w:type="paragraph" w:styleId="TOC3">
     <w:name w:val="toc 3"/>
-    <w:basedOn w:val="Standard"/>
-    <w:next w:val="Standard"/>
+    <w:basedOn w:val="Normal"/>
+    <w:next w:val="Normal"/>
     <w:autoRedefine/>
     <w:uiPriority w:val="39"/>
     <w:unhideWhenUsed/>
@@ -3590,10 +4035,10 @@
       <w:ind w:left="440"/>
     </w:pPr>
   </w:style>
-  <w:style w:type="paragraph" w:styleId="Verzeichnis1">
+  <w:style w:type="paragraph" w:styleId="TOC1">
     <w:name w:val="toc 1"/>
-    <w:basedOn w:val="Standard"/>
-    <w:next w:val="Standard"/>
+    <w:basedOn w:val="Normal"/>
+    <w:next w:val="Normal"/>
     <w:autoRedefine/>
     <w:uiPriority w:val="39"/>
     <w:unhideWhenUsed/>
@@ -3895,7 +4340,7 @@
 </file>
 
 <file path=customXml/itemProps1.xml><?xml version="1.0" encoding="utf-8"?>
-<ds:datastoreItem xmlns:ds="http://schemas.openxmlformats.org/officeDocument/2006/customXml" ds:itemID="{D84AC89B-D2C4-4D60-A24F-53AEEB3F2FA6}">
+<ds:datastoreItem xmlns:ds="http://schemas.openxmlformats.org/officeDocument/2006/customXml" ds:itemID="{AD4A2274-25FD-4FB4-8248-3254E43BE6CE}">
   <ds:schemaRefs>
     <ds:schemaRef ds:uri="http://schemas.openxmlformats.org/officeDocument/2006/bibliography"/>
   </ds:schemaRefs>
